--- a/ProyectoDAA.docx
+++ b/ProyectoDAA.docx
@@ -150,15 +150,7 @@
           <w:sz w:val="32"/>
           <w:szCs w:val="32"/>
         </w:rPr>
-        <w:t>UVS Express – Distribución y Logística</w:t>
-      </w:r>
-      <w:r>
-        <w:rPr>
-          <w:rFonts w:cs="Times New Roman"/>
-          <w:sz w:val="32"/>
-          <w:szCs w:val="32"/>
-        </w:rPr>
-        <w:t xml:space="preserve"> </w:t>
+        <w:t xml:space="preserve">UVS Express – Distribución y Logística </w:t>
       </w:r>
     </w:p>
     <w:p>
@@ -480,3907 +472,7 @@
             </w:rPr>
             <w:fldChar w:fldCharType="separate"/>
           </w:r>
-          <w:hyperlink w:anchor="_Toc198381722" w:history="1">
-            <w:r>
-              <w:rPr>
-                <w:rStyle w:val="Hipervnculo"/>
-                <w:rFonts w:cs="Times New Roman"/>
-                <w:noProof/>
-              </w:rPr>
-              <w:t>Estudio de Mercado</w:t>
-            </w:r>
-            <w:r>
-              <w:rPr>
-                <w:noProof/>
-                <w:webHidden/>
-              </w:rPr>
-              <w:tab/>
-            </w:r>
-            <w:r>
-              <w:rPr>
-                <w:noProof/>
-                <w:webHidden/>
-              </w:rPr>
-              <w:fldChar w:fldCharType="begin"/>
-            </w:r>
-            <w:r>
-              <w:rPr>
-                <w:noProof/>
-                <w:webHidden/>
-              </w:rPr>
-              <w:instrText xml:space="preserve"> PAGEREF _Toc198381722 \h </w:instrText>
-            </w:r>
-            <w:r>
-              <w:rPr>
-                <w:noProof/>
-                <w:webHidden/>
-              </w:rPr>
-            </w:r>
-            <w:r>
-              <w:rPr>
-                <w:noProof/>
-                <w:webHidden/>
-              </w:rPr>
-              <w:fldChar w:fldCharType="separate"/>
-            </w:r>
-            <w:r>
-              <w:rPr>
-                <w:noProof/>
-                <w:webHidden/>
-              </w:rPr>
-              <w:t>5</w:t>
-            </w:r>
-            <w:r>
-              <w:rPr>
-                <w:noProof/>
-                <w:webHidden/>
-              </w:rPr>
-              <w:fldChar w:fldCharType="end"/>
-            </w:r>
-          </w:hyperlink>
-        </w:p>
-        <w:p>
-          <w:pPr>
-            <w:pStyle w:val="TDC2"/>
-            <w:tabs>
-              <w:tab w:val="right" w:leader="dot" w:pos="8494"/>
-            </w:tabs>
-            <w:rPr>
-              <w:rFonts w:asciiTheme="minorHAnsi" w:eastAsiaTheme="minorEastAsia" w:hAnsiTheme="minorHAnsi"/>
-              <w:noProof/>
-              <w:kern w:val="2"/>
-              <w:sz w:val="24"/>
-              <w:szCs w:val="24"/>
-              <w:lang w:eastAsia="es-MX"/>
-              <w14:ligatures w14:val="standardContextual"/>
-            </w:rPr>
-          </w:pPr>
-          <w:hyperlink w:anchor="_Toc198381723" w:history="1">
-            <w:r>
-              <w:rPr>
-                <w:rStyle w:val="Hipervnculo"/>
-                <w:rFonts w:cs="Times New Roman"/>
-                <w:noProof/>
-              </w:rPr>
-              <w:t>Identificación del producto o servicio</w:t>
-            </w:r>
-            <w:r>
-              <w:rPr>
-                <w:noProof/>
-                <w:webHidden/>
-              </w:rPr>
-              <w:tab/>
-            </w:r>
-            <w:r>
-              <w:rPr>
-                <w:noProof/>
-                <w:webHidden/>
-              </w:rPr>
-              <w:fldChar w:fldCharType="begin"/>
-            </w:r>
-            <w:r>
-              <w:rPr>
-                <w:noProof/>
-                <w:webHidden/>
-              </w:rPr>
-              <w:instrText xml:space="preserve"> PAGEREF _Toc198381723 \h </w:instrText>
-            </w:r>
-            <w:r>
-              <w:rPr>
-                <w:noProof/>
-                <w:webHidden/>
-              </w:rPr>
-            </w:r>
-            <w:r>
-              <w:rPr>
-                <w:noProof/>
-                <w:webHidden/>
-              </w:rPr>
-              <w:fldChar w:fldCharType="separate"/>
-            </w:r>
-            <w:r>
-              <w:rPr>
-                <w:noProof/>
-                <w:webHidden/>
-              </w:rPr>
-              <w:t>6</w:t>
-            </w:r>
-            <w:r>
-              <w:rPr>
-                <w:noProof/>
-                <w:webHidden/>
-              </w:rPr>
-              <w:fldChar w:fldCharType="end"/>
-            </w:r>
-          </w:hyperlink>
-        </w:p>
-        <w:p>
-          <w:pPr>
-            <w:pStyle w:val="TDC3"/>
-            <w:tabs>
-              <w:tab w:val="right" w:leader="dot" w:pos="8494"/>
-            </w:tabs>
-            <w:rPr>
-              <w:rFonts w:asciiTheme="minorHAnsi" w:eastAsiaTheme="minorEastAsia" w:hAnsiTheme="minorHAnsi"/>
-              <w:noProof/>
-              <w:kern w:val="2"/>
-              <w:sz w:val="24"/>
-              <w:szCs w:val="24"/>
-              <w:lang w:eastAsia="es-MX"/>
-              <w14:ligatures w14:val="standardContextual"/>
-            </w:rPr>
-          </w:pPr>
-          <w:hyperlink w:anchor="_Toc198381724" w:history="1">
-            <w:r>
-              <w:rPr>
-                <w:rStyle w:val="Hipervnculo"/>
-                <w:rFonts w:cs="Times New Roman"/>
-                <w:noProof/>
-              </w:rPr>
-              <w:t>Descripción de la empresa</w:t>
-            </w:r>
-            <w:r>
-              <w:rPr>
-                <w:noProof/>
-                <w:webHidden/>
-              </w:rPr>
-              <w:tab/>
-            </w:r>
-            <w:r>
-              <w:rPr>
-                <w:noProof/>
-                <w:webHidden/>
-              </w:rPr>
-              <w:fldChar w:fldCharType="begin"/>
-            </w:r>
-            <w:r>
-              <w:rPr>
-                <w:noProof/>
-                <w:webHidden/>
-              </w:rPr>
-              <w:instrText xml:space="preserve"> PAGEREF _Toc198381724 \h </w:instrText>
-            </w:r>
-            <w:r>
-              <w:rPr>
-                <w:noProof/>
-                <w:webHidden/>
-              </w:rPr>
-            </w:r>
-            <w:r>
-              <w:rPr>
-                <w:noProof/>
-                <w:webHidden/>
-              </w:rPr>
-              <w:fldChar w:fldCharType="separate"/>
-            </w:r>
-            <w:r>
-              <w:rPr>
-                <w:noProof/>
-                <w:webHidden/>
-              </w:rPr>
-              <w:t>6</w:t>
-            </w:r>
-            <w:r>
-              <w:rPr>
-                <w:noProof/>
-                <w:webHidden/>
-              </w:rPr>
-              <w:fldChar w:fldCharType="end"/>
-            </w:r>
-          </w:hyperlink>
-        </w:p>
-        <w:p>
-          <w:pPr>
-            <w:pStyle w:val="TDC3"/>
-            <w:tabs>
-              <w:tab w:val="right" w:leader="dot" w:pos="8494"/>
-            </w:tabs>
-            <w:rPr>
-              <w:rFonts w:asciiTheme="minorHAnsi" w:eastAsiaTheme="minorEastAsia" w:hAnsiTheme="minorHAnsi"/>
-              <w:noProof/>
-              <w:kern w:val="2"/>
-              <w:sz w:val="24"/>
-              <w:szCs w:val="24"/>
-              <w:lang w:eastAsia="es-MX"/>
-              <w14:ligatures w14:val="standardContextual"/>
-            </w:rPr>
-          </w:pPr>
-          <w:hyperlink w:anchor="_Toc198381725" w:history="1">
-            <w:r>
-              <w:rPr>
-                <w:rStyle w:val="Hipervnculo"/>
-                <w:rFonts w:cs="Times New Roman"/>
-                <w:noProof/>
-              </w:rPr>
-              <w:t>Misión</w:t>
-            </w:r>
-            <w:r>
-              <w:rPr>
-                <w:noProof/>
-                <w:webHidden/>
-              </w:rPr>
-              <w:tab/>
-            </w:r>
-            <w:r>
-              <w:rPr>
-                <w:noProof/>
-                <w:webHidden/>
-              </w:rPr>
-              <w:fldChar w:fldCharType="begin"/>
-            </w:r>
-            <w:r>
-              <w:rPr>
-                <w:noProof/>
-                <w:webHidden/>
-              </w:rPr>
-              <w:instrText xml:space="preserve"> PAGEREF _Toc198381725 \h </w:instrText>
-            </w:r>
-            <w:r>
-              <w:rPr>
-                <w:noProof/>
-                <w:webHidden/>
-              </w:rPr>
-            </w:r>
-            <w:r>
-              <w:rPr>
-                <w:noProof/>
-                <w:webHidden/>
-              </w:rPr>
-              <w:fldChar w:fldCharType="separate"/>
-            </w:r>
-            <w:r>
-              <w:rPr>
-                <w:noProof/>
-                <w:webHidden/>
-              </w:rPr>
-              <w:t>7</w:t>
-            </w:r>
-            <w:r>
-              <w:rPr>
-                <w:noProof/>
-                <w:webHidden/>
-              </w:rPr>
-              <w:fldChar w:fldCharType="end"/>
-            </w:r>
-          </w:hyperlink>
-        </w:p>
-        <w:p>
-          <w:pPr>
-            <w:pStyle w:val="TDC3"/>
-            <w:tabs>
-              <w:tab w:val="right" w:leader="dot" w:pos="8494"/>
-            </w:tabs>
-            <w:rPr>
-              <w:rFonts w:asciiTheme="minorHAnsi" w:eastAsiaTheme="minorEastAsia" w:hAnsiTheme="minorHAnsi"/>
-              <w:noProof/>
-              <w:kern w:val="2"/>
-              <w:sz w:val="24"/>
-              <w:szCs w:val="24"/>
-              <w:lang w:eastAsia="es-MX"/>
-              <w14:ligatures w14:val="standardContextual"/>
-            </w:rPr>
-          </w:pPr>
-          <w:hyperlink w:anchor="_Toc198381726" w:history="1">
-            <w:r>
-              <w:rPr>
-                <w:rStyle w:val="Hipervnculo"/>
-                <w:rFonts w:cs="Times New Roman"/>
-                <w:noProof/>
-              </w:rPr>
-              <w:t>Visión</w:t>
-            </w:r>
-            <w:r>
-              <w:rPr>
-                <w:noProof/>
-                <w:webHidden/>
-              </w:rPr>
-              <w:tab/>
-            </w:r>
-            <w:r>
-              <w:rPr>
-                <w:noProof/>
-                <w:webHidden/>
-              </w:rPr>
-              <w:fldChar w:fldCharType="begin"/>
-            </w:r>
-            <w:r>
-              <w:rPr>
-                <w:noProof/>
-                <w:webHidden/>
-              </w:rPr>
-              <w:instrText xml:space="preserve"> PAGEREF _Toc198381726 \h </w:instrText>
-            </w:r>
-            <w:r>
-              <w:rPr>
-                <w:noProof/>
-                <w:webHidden/>
-              </w:rPr>
-            </w:r>
-            <w:r>
-              <w:rPr>
-                <w:noProof/>
-                <w:webHidden/>
-              </w:rPr>
-              <w:fldChar w:fldCharType="separate"/>
-            </w:r>
-            <w:r>
-              <w:rPr>
-                <w:noProof/>
-                <w:webHidden/>
-              </w:rPr>
-              <w:t>7</w:t>
-            </w:r>
-            <w:r>
-              <w:rPr>
-                <w:noProof/>
-                <w:webHidden/>
-              </w:rPr>
-              <w:fldChar w:fldCharType="end"/>
-            </w:r>
-          </w:hyperlink>
-        </w:p>
-        <w:p>
-          <w:pPr>
-            <w:pStyle w:val="TDC3"/>
-            <w:tabs>
-              <w:tab w:val="right" w:leader="dot" w:pos="8494"/>
-            </w:tabs>
-            <w:rPr>
-              <w:rFonts w:asciiTheme="minorHAnsi" w:eastAsiaTheme="minorEastAsia" w:hAnsiTheme="minorHAnsi"/>
-              <w:noProof/>
-              <w:kern w:val="2"/>
-              <w:sz w:val="24"/>
-              <w:szCs w:val="24"/>
-              <w:lang w:eastAsia="es-MX"/>
-              <w14:ligatures w14:val="standardContextual"/>
-            </w:rPr>
-          </w:pPr>
-          <w:hyperlink w:anchor="_Toc198381727" w:history="1">
-            <w:r>
-              <w:rPr>
-                <w:rStyle w:val="Hipervnculo"/>
-                <w:rFonts w:cs="Times New Roman"/>
-                <w:noProof/>
-              </w:rPr>
-              <w:t>Objetivo general</w:t>
-            </w:r>
-            <w:r>
-              <w:rPr>
-                <w:noProof/>
-                <w:webHidden/>
-              </w:rPr>
-              <w:tab/>
-            </w:r>
-            <w:r>
-              <w:rPr>
-                <w:noProof/>
-                <w:webHidden/>
-              </w:rPr>
-              <w:fldChar w:fldCharType="begin"/>
-            </w:r>
-            <w:r>
-              <w:rPr>
-                <w:noProof/>
-                <w:webHidden/>
-              </w:rPr>
-              <w:instrText xml:space="preserve"> PAGEREF _Toc198381727 \h </w:instrText>
-            </w:r>
-            <w:r>
-              <w:rPr>
-                <w:noProof/>
-                <w:webHidden/>
-              </w:rPr>
-            </w:r>
-            <w:r>
-              <w:rPr>
-                <w:noProof/>
-                <w:webHidden/>
-              </w:rPr>
-              <w:fldChar w:fldCharType="separate"/>
-            </w:r>
-            <w:r>
-              <w:rPr>
-                <w:noProof/>
-                <w:webHidden/>
-              </w:rPr>
-              <w:t>8</w:t>
-            </w:r>
-            <w:r>
-              <w:rPr>
-                <w:noProof/>
-                <w:webHidden/>
-              </w:rPr>
-              <w:fldChar w:fldCharType="end"/>
-            </w:r>
-          </w:hyperlink>
-        </w:p>
-        <w:p>
-          <w:pPr>
-            <w:pStyle w:val="TDC3"/>
-            <w:tabs>
-              <w:tab w:val="right" w:leader="dot" w:pos="8494"/>
-            </w:tabs>
-            <w:rPr>
-              <w:rFonts w:asciiTheme="minorHAnsi" w:eastAsiaTheme="minorEastAsia" w:hAnsiTheme="minorHAnsi"/>
-              <w:noProof/>
-              <w:kern w:val="2"/>
-              <w:sz w:val="24"/>
-              <w:szCs w:val="24"/>
-              <w:lang w:eastAsia="es-MX"/>
-              <w14:ligatures w14:val="standardContextual"/>
-            </w:rPr>
-          </w:pPr>
-          <w:hyperlink w:anchor="_Toc198381728" w:history="1">
-            <w:r>
-              <w:rPr>
-                <w:rStyle w:val="Hipervnculo"/>
-                <w:rFonts w:cs="Times New Roman"/>
-                <w:noProof/>
-              </w:rPr>
-              <w:t>Objetivos específicos</w:t>
-            </w:r>
-            <w:r>
-              <w:rPr>
-                <w:noProof/>
-                <w:webHidden/>
-              </w:rPr>
-              <w:tab/>
-            </w:r>
-            <w:r>
-              <w:rPr>
-                <w:noProof/>
-                <w:webHidden/>
-              </w:rPr>
-              <w:fldChar w:fldCharType="begin"/>
-            </w:r>
-            <w:r>
-              <w:rPr>
-                <w:noProof/>
-                <w:webHidden/>
-              </w:rPr>
-              <w:instrText xml:space="preserve"> PAGEREF _Toc198381728 \h </w:instrText>
-            </w:r>
-            <w:r>
-              <w:rPr>
-                <w:noProof/>
-                <w:webHidden/>
-              </w:rPr>
-            </w:r>
-            <w:r>
-              <w:rPr>
-                <w:noProof/>
-                <w:webHidden/>
-              </w:rPr>
-              <w:fldChar w:fldCharType="separate"/>
-            </w:r>
-            <w:r>
-              <w:rPr>
-                <w:noProof/>
-                <w:webHidden/>
-              </w:rPr>
-              <w:t>8</w:t>
-            </w:r>
-            <w:r>
-              <w:rPr>
-                <w:noProof/>
-                <w:webHidden/>
-              </w:rPr>
-              <w:fldChar w:fldCharType="end"/>
-            </w:r>
-          </w:hyperlink>
-        </w:p>
-        <w:p>
-          <w:pPr>
-            <w:pStyle w:val="TDC3"/>
-            <w:tabs>
-              <w:tab w:val="right" w:leader="dot" w:pos="8494"/>
-            </w:tabs>
-            <w:rPr>
-              <w:rFonts w:asciiTheme="minorHAnsi" w:eastAsiaTheme="minorEastAsia" w:hAnsiTheme="minorHAnsi"/>
-              <w:noProof/>
-              <w:kern w:val="2"/>
-              <w:sz w:val="24"/>
-              <w:szCs w:val="24"/>
-              <w:lang w:eastAsia="es-MX"/>
-              <w14:ligatures w14:val="standardContextual"/>
-            </w:rPr>
-          </w:pPr>
-          <w:hyperlink w:anchor="_Toc198381729" w:history="1">
-            <w:r>
-              <w:rPr>
-                <w:rStyle w:val="Hipervnculo"/>
-                <w:rFonts w:cs="Times New Roman"/>
-                <w:noProof/>
-              </w:rPr>
-              <w:t>Casos de Uso</w:t>
-            </w:r>
-            <w:r>
-              <w:rPr>
-                <w:noProof/>
-                <w:webHidden/>
-              </w:rPr>
-              <w:tab/>
-            </w:r>
-            <w:r>
-              <w:rPr>
-                <w:noProof/>
-                <w:webHidden/>
-              </w:rPr>
-              <w:fldChar w:fldCharType="begin"/>
-            </w:r>
-            <w:r>
-              <w:rPr>
-                <w:noProof/>
-                <w:webHidden/>
-              </w:rPr>
-              <w:instrText xml:space="preserve"> PAGEREF _Toc198381729 \h </w:instrText>
-            </w:r>
-            <w:r>
-              <w:rPr>
-                <w:noProof/>
-                <w:webHidden/>
-              </w:rPr>
-            </w:r>
-            <w:r>
-              <w:rPr>
-                <w:noProof/>
-                <w:webHidden/>
-              </w:rPr>
-              <w:fldChar w:fldCharType="separate"/>
-            </w:r>
-            <w:r>
-              <w:rPr>
-                <w:noProof/>
-                <w:webHidden/>
-              </w:rPr>
-              <w:t>9</w:t>
-            </w:r>
-            <w:r>
-              <w:rPr>
-                <w:noProof/>
-                <w:webHidden/>
-              </w:rPr>
-              <w:fldChar w:fldCharType="end"/>
-            </w:r>
-          </w:hyperlink>
-        </w:p>
-        <w:p>
-          <w:pPr>
-            <w:pStyle w:val="TDC3"/>
-            <w:tabs>
-              <w:tab w:val="right" w:leader="dot" w:pos="8494"/>
-            </w:tabs>
-            <w:rPr>
-              <w:rFonts w:asciiTheme="minorHAnsi" w:eastAsiaTheme="minorEastAsia" w:hAnsiTheme="minorHAnsi"/>
-              <w:noProof/>
-              <w:kern w:val="2"/>
-              <w:sz w:val="24"/>
-              <w:szCs w:val="24"/>
-              <w:lang w:eastAsia="es-MX"/>
-              <w14:ligatures w14:val="standardContextual"/>
-            </w:rPr>
-          </w:pPr>
-          <w:hyperlink w:anchor="_Toc198381730" w:history="1">
-            <w:r>
-              <w:rPr>
-                <w:rStyle w:val="Hipervnculo"/>
-                <w:rFonts w:cs="Times New Roman"/>
-                <w:noProof/>
-              </w:rPr>
-              <w:t>Análisis FODA</w:t>
-            </w:r>
-            <w:r>
-              <w:rPr>
-                <w:noProof/>
-                <w:webHidden/>
-              </w:rPr>
-              <w:tab/>
-            </w:r>
-            <w:r>
-              <w:rPr>
-                <w:noProof/>
-                <w:webHidden/>
-              </w:rPr>
-              <w:fldChar w:fldCharType="begin"/>
-            </w:r>
-            <w:r>
-              <w:rPr>
-                <w:noProof/>
-                <w:webHidden/>
-              </w:rPr>
-              <w:instrText xml:space="preserve"> PAGEREF _Toc198381730 \h </w:instrText>
-            </w:r>
-            <w:r>
-              <w:rPr>
-                <w:noProof/>
-                <w:webHidden/>
-              </w:rPr>
-            </w:r>
-            <w:r>
-              <w:rPr>
-                <w:noProof/>
-                <w:webHidden/>
-              </w:rPr>
-              <w:fldChar w:fldCharType="separate"/>
-            </w:r>
-            <w:r>
-              <w:rPr>
-                <w:noProof/>
-                <w:webHidden/>
-              </w:rPr>
-              <w:t>10</w:t>
-            </w:r>
-            <w:r>
-              <w:rPr>
-                <w:noProof/>
-                <w:webHidden/>
-              </w:rPr>
-              <w:fldChar w:fldCharType="end"/>
-            </w:r>
-          </w:hyperlink>
-        </w:p>
-        <w:p>
-          <w:pPr>
-            <w:pStyle w:val="TDC2"/>
-            <w:tabs>
-              <w:tab w:val="right" w:leader="dot" w:pos="8494"/>
-            </w:tabs>
-            <w:rPr>
-              <w:rFonts w:asciiTheme="minorHAnsi" w:eastAsiaTheme="minorEastAsia" w:hAnsiTheme="minorHAnsi"/>
-              <w:noProof/>
-              <w:kern w:val="2"/>
-              <w:sz w:val="24"/>
-              <w:szCs w:val="24"/>
-              <w:lang w:eastAsia="es-MX"/>
-              <w14:ligatures w14:val="standardContextual"/>
-            </w:rPr>
-          </w:pPr>
-          <w:hyperlink w:anchor="_Toc198381731" w:history="1">
-            <w:r>
-              <w:rPr>
-                <w:rStyle w:val="Hipervnculo"/>
-                <w:rFonts w:cs="Times New Roman"/>
-                <w:noProof/>
-              </w:rPr>
-              <w:t>Análisis de la oferta y la demanda</w:t>
-            </w:r>
-            <w:r>
-              <w:rPr>
-                <w:noProof/>
-                <w:webHidden/>
-              </w:rPr>
-              <w:tab/>
-            </w:r>
-            <w:r>
-              <w:rPr>
-                <w:noProof/>
-                <w:webHidden/>
-              </w:rPr>
-              <w:fldChar w:fldCharType="begin"/>
-            </w:r>
-            <w:r>
-              <w:rPr>
-                <w:noProof/>
-                <w:webHidden/>
-              </w:rPr>
-              <w:instrText xml:space="preserve"> PAGEREF _Toc198381731 \h </w:instrText>
-            </w:r>
-            <w:r>
-              <w:rPr>
-                <w:noProof/>
-                <w:webHidden/>
-              </w:rPr>
-            </w:r>
-            <w:r>
-              <w:rPr>
-                <w:noProof/>
-                <w:webHidden/>
-              </w:rPr>
-              <w:fldChar w:fldCharType="separate"/>
-            </w:r>
-            <w:r>
-              <w:rPr>
-                <w:noProof/>
-                <w:webHidden/>
-              </w:rPr>
-              <w:t>11</w:t>
-            </w:r>
-            <w:r>
-              <w:rPr>
-                <w:noProof/>
-                <w:webHidden/>
-              </w:rPr>
-              <w:fldChar w:fldCharType="end"/>
-            </w:r>
-          </w:hyperlink>
-        </w:p>
-        <w:p>
-          <w:pPr>
-            <w:pStyle w:val="TDC3"/>
-            <w:tabs>
-              <w:tab w:val="right" w:leader="dot" w:pos="8494"/>
-            </w:tabs>
-            <w:rPr>
-              <w:rFonts w:asciiTheme="minorHAnsi" w:eastAsiaTheme="minorEastAsia" w:hAnsiTheme="minorHAnsi"/>
-              <w:noProof/>
-              <w:kern w:val="2"/>
-              <w:sz w:val="24"/>
-              <w:szCs w:val="24"/>
-              <w:lang w:eastAsia="es-MX"/>
-              <w14:ligatures w14:val="standardContextual"/>
-            </w:rPr>
-          </w:pPr>
-          <w:hyperlink w:anchor="_Toc198381732" w:history="1">
-            <w:r>
-              <w:rPr>
-                <w:rStyle w:val="Hipervnculo"/>
-                <w:rFonts w:cs="Times New Roman"/>
-                <w:noProof/>
-              </w:rPr>
-              <w:t>Oferta</w:t>
-            </w:r>
-            <w:r>
-              <w:rPr>
-                <w:noProof/>
-                <w:webHidden/>
-              </w:rPr>
-              <w:tab/>
-            </w:r>
-            <w:r>
-              <w:rPr>
-                <w:noProof/>
-                <w:webHidden/>
-              </w:rPr>
-              <w:fldChar w:fldCharType="begin"/>
-            </w:r>
-            <w:r>
-              <w:rPr>
-                <w:noProof/>
-                <w:webHidden/>
-              </w:rPr>
-              <w:instrText xml:space="preserve"> PAGEREF _Toc198381732 \h </w:instrText>
-            </w:r>
-            <w:r>
-              <w:rPr>
-                <w:noProof/>
-                <w:webHidden/>
-              </w:rPr>
-            </w:r>
-            <w:r>
-              <w:rPr>
-                <w:noProof/>
-                <w:webHidden/>
-              </w:rPr>
-              <w:fldChar w:fldCharType="separate"/>
-            </w:r>
-            <w:r>
-              <w:rPr>
-                <w:noProof/>
-                <w:webHidden/>
-              </w:rPr>
-              <w:t>11</w:t>
-            </w:r>
-            <w:r>
-              <w:rPr>
-                <w:noProof/>
-                <w:webHidden/>
-              </w:rPr>
-              <w:fldChar w:fldCharType="end"/>
-            </w:r>
-          </w:hyperlink>
-        </w:p>
-        <w:p>
-          <w:pPr>
-            <w:pStyle w:val="TDC3"/>
-            <w:tabs>
-              <w:tab w:val="right" w:leader="dot" w:pos="8494"/>
-            </w:tabs>
-            <w:rPr>
-              <w:rFonts w:asciiTheme="minorHAnsi" w:eastAsiaTheme="minorEastAsia" w:hAnsiTheme="minorHAnsi"/>
-              <w:noProof/>
-              <w:kern w:val="2"/>
-              <w:sz w:val="24"/>
-              <w:szCs w:val="24"/>
-              <w:lang w:eastAsia="es-MX"/>
-              <w14:ligatures w14:val="standardContextual"/>
-            </w:rPr>
-          </w:pPr>
-          <w:hyperlink w:anchor="_Toc198381733" w:history="1">
-            <w:r>
-              <w:rPr>
-                <w:rStyle w:val="Hipervnculo"/>
-                <w:rFonts w:cs="Times New Roman"/>
-                <w:noProof/>
-              </w:rPr>
-              <w:t>Demanda</w:t>
-            </w:r>
-            <w:r>
-              <w:rPr>
-                <w:noProof/>
-                <w:webHidden/>
-              </w:rPr>
-              <w:tab/>
-            </w:r>
-            <w:r>
-              <w:rPr>
-                <w:noProof/>
-                <w:webHidden/>
-              </w:rPr>
-              <w:fldChar w:fldCharType="begin"/>
-            </w:r>
-            <w:r>
-              <w:rPr>
-                <w:noProof/>
-                <w:webHidden/>
-              </w:rPr>
-              <w:instrText xml:space="preserve"> PAGEREF _Toc198381733 \h </w:instrText>
-            </w:r>
-            <w:r>
-              <w:rPr>
-                <w:noProof/>
-                <w:webHidden/>
-              </w:rPr>
-            </w:r>
-            <w:r>
-              <w:rPr>
-                <w:noProof/>
-                <w:webHidden/>
-              </w:rPr>
-              <w:fldChar w:fldCharType="separate"/>
-            </w:r>
-            <w:r>
-              <w:rPr>
-                <w:noProof/>
-                <w:webHidden/>
-              </w:rPr>
-              <w:t>12</w:t>
-            </w:r>
-            <w:r>
-              <w:rPr>
-                <w:noProof/>
-                <w:webHidden/>
-              </w:rPr>
-              <w:fldChar w:fldCharType="end"/>
-            </w:r>
-          </w:hyperlink>
-        </w:p>
-        <w:p>
-          <w:pPr>
-            <w:pStyle w:val="TDC2"/>
-            <w:tabs>
-              <w:tab w:val="right" w:leader="dot" w:pos="8494"/>
-            </w:tabs>
-            <w:rPr>
-              <w:rFonts w:asciiTheme="minorHAnsi" w:eastAsiaTheme="minorEastAsia" w:hAnsiTheme="minorHAnsi"/>
-              <w:noProof/>
-              <w:kern w:val="2"/>
-              <w:sz w:val="24"/>
-              <w:szCs w:val="24"/>
-              <w:lang w:eastAsia="es-MX"/>
-              <w14:ligatures w14:val="standardContextual"/>
-            </w:rPr>
-          </w:pPr>
-          <w:hyperlink w:anchor="_Toc198381734" w:history="1">
-            <w:r>
-              <w:rPr>
-                <w:rStyle w:val="Hipervnculo"/>
-                <w:rFonts w:cs="Times New Roman"/>
-                <w:noProof/>
-              </w:rPr>
-              <w:t>Tamaño del mercado</w:t>
-            </w:r>
-            <w:r>
-              <w:rPr>
-                <w:noProof/>
-                <w:webHidden/>
-              </w:rPr>
-              <w:tab/>
-            </w:r>
-            <w:r>
-              <w:rPr>
-                <w:noProof/>
-                <w:webHidden/>
-              </w:rPr>
-              <w:fldChar w:fldCharType="begin"/>
-            </w:r>
-            <w:r>
-              <w:rPr>
-                <w:noProof/>
-                <w:webHidden/>
-              </w:rPr>
-              <w:instrText xml:space="preserve"> PAGEREF _Toc198381734 \h </w:instrText>
-            </w:r>
-            <w:r>
-              <w:rPr>
-                <w:noProof/>
-                <w:webHidden/>
-              </w:rPr>
-            </w:r>
-            <w:r>
-              <w:rPr>
-                <w:noProof/>
-                <w:webHidden/>
-              </w:rPr>
-              <w:fldChar w:fldCharType="separate"/>
-            </w:r>
-            <w:r>
-              <w:rPr>
-                <w:noProof/>
-                <w:webHidden/>
-              </w:rPr>
-              <w:t>12</w:t>
-            </w:r>
-            <w:r>
-              <w:rPr>
-                <w:noProof/>
-                <w:webHidden/>
-              </w:rPr>
-              <w:fldChar w:fldCharType="end"/>
-            </w:r>
-          </w:hyperlink>
-        </w:p>
-        <w:p>
-          <w:pPr>
-            <w:pStyle w:val="TDC2"/>
-            <w:tabs>
-              <w:tab w:val="right" w:leader="dot" w:pos="8494"/>
-            </w:tabs>
-            <w:rPr>
-              <w:rFonts w:asciiTheme="minorHAnsi" w:eastAsiaTheme="minorEastAsia" w:hAnsiTheme="minorHAnsi"/>
-              <w:noProof/>
-              <w:kern w:val="2"/>
-              <w:sz w:val="24"/>
-              <w:szCs w:val="24"/>
-              <w:lang w:eastAsia="es-MX"/>
-              <w14:ligatures w14:val="standardContextual"/>
-            </w:rPr>
-          </w:pPr>
-          <w:hyperlink w:anchor="_Toc198381735" w:history="1">
-            <w:r>
-              <w:rPr>
-                <w:rStyle w:val="Hipervnculo"/>
-                <w:rFonts w:cs="Times New Roman"/>
-                <w:noProof/>
-              </w:rPr>
-              <w:t>Aspectos de comercialización</w:t>
-            </w:r>
-            <w:r>
-              <w:rPr>
-                <w:noProof/>
-                <w:webHidden/>
-              </w:rPr>
-              <w:tab/>
-            </w:r>
-            <w:r>
-              <w:rPr>
-                <w:noProof/>
-                <w:webHidden/>
-              </w:rPr>
-              <w:fldChar w:fldCharType="begin"/>
-            </w:r>
-            <w:r>
-              <w:rPr>
-                <w:noProof/>
-                <w:webHidden/>
-              </w:rPr>
-              <w:instrText xml:space="preserve"> PAGEREF _Toc198381735 \h </w:instrText>
-            </w:r>
-            <w:r>
-              <w:rPr>
-                <w:noProof/>
-                <w:webHidden/>
-              </w:rPr>
-            </w:r>
-            <w:r>
-              <w:rPr>
-                <w:noProof/>
-                <w:webHidden/>
-              </w:rPr>
-              <w:fldChar w:fldCharType="separate"/>
-            </w:r>
-            <w:r>
-              <w:rPr>
-                <w:noProof/>
-                <w:webHidden/>
-              </w:rPr>
-              <w:t>13</w:t>
-            </w:r>
-            <w:r>
-              <w:rPr>
-                <w:noProof/>
-                <w:webHidden/>
-              </w:rPr>
-              <w:fldChar w:fldCharType="end"/>
-            </w:r>
-          </w:hyperlink>
-        </w:p>
-        <w:p>
-          <w:pPr>
-            <w:pStyle w:val="TDC3"/>
-            <w:tabs>
-              <w:tab w:val="right" w:leader="dot" w:pos="8494"/>
-            </w:tabs>
-            <w:rPr>
-              <w:rFonts w:asciiTheme="minorHAnsi" w:eastAsiaTheme="minorEastAsia" w:hAnsiTheme="minorHAnsi"/>
-              <w:noProof/>
-              <w:kern w:val="2"/>
-              <w:sz w:val="24"/>
-              <w:szCs w:val="24"/>
-              <w:lang w:eastAsia="es-MX"/>
-              <w14:ligatures w14:val="standardContextual"/>
-            </w:rPr>
-          </w:pPr>
-          <w:hyperlink w:anchor="_Toc198381736" w:history="1">
-            <w:r>
-              <w:rPr>
-                <w:rStyle w:val="Hipervnculo"/>
-                <w:rFonts w:cs="Times New Roman"/>
-                <w:noProof/>
-              </w:rPr>
-              <w:t>Público objetivo</w:t>
-            </w:r>
-            <w:r>
-              <w:rPr>
-                <w:noProof/>
-                <w:webHidden/>
-              </w:rPr>
-              <w:tab/>
-            </w:r>
-            <w:r>
-              <w:rPr>
-                <w:noProof/>
-                <w:webHidden/>
-              </w:rPr>
-              <w:fldChar w:fldCharType="begin"/>
-            </w:r>
-            <w:r>
-              <w:rPr>
-                <w:noProof/>
-                <w:webHidden/>
-              </w:rPr>
-              <w:instrText xml:space="preserve"> PAGEREF _Toc198381736 \h </w:instrText>
-            </w:r>
-            <w:r>
-              <w:rPr>
-                <w:noProof/>
-                <w:webHidden/>
-              </w:rPr>
-            </w:r>
-            <w:r>
-              <w:rPr>
-                <w:noProof/>
-                <w:webHidden/>
-              </w:rPr>
-              <w:fldChar w:fldCharType="separate"/>
-            </w:r>
-            <w:r>
-              <w:rPr>
-                <w:noProof/>
-                <w:webHidden/>
-              </w:rPr>
-              <w:t>13</w:t>
-            </w:r>
-            <w:r>
-              <w:rPr>
-                <w:noProof/>
-                <w:webHidden/>
-              </w:rPr>
-              <w:fldChar w:fldCharType="end"/>
-            </w:r>
-          </w:hyperlink>
-        </w:p>
-        <w:p>
-          <w:pPr>
-            <w:pStyle w:val="TDC3"/>
-            <w:tabs>
-              <w:tab w:val="right" w:leader="dot" w:pos="8494"/>
-            </w:tabs>
-            <w:rPr>
-              <w:rFonts w:asciiTheme="minorHAnsi" w:eastAsiaTheme="minorEastAsia" w:hAnsiTheme="minorHAnsi"/>
-              <w:noProof/>
-              <w:kern w:val="2"/>
-              <w:sz w:val="24"/>
-              <w:szCs w:val="24"/>
-              <w:lang w:eastAsia="es-MX"/>
-              <w14:ligatures w14:val="standardContextual"/>
-            </w:rPr>
-          </w:pPr>
-          <w:hyperlink w:anchor="_Toc198381737" w:history="1">
-            <w:r>
-              <w:rPr>
-                <w:rStyle w:val="Hipervnculo"/>
-                <w:rFonts w:cs="Times New Roman"/>
-                <w:noProof/>
-              </w:rPr>
-              <w:t>Estrategia de precios</w:t>
-            </w:r>
-            <w:r>
-              <w:rPr>
-                <w:noProof/>
-                <w:webHidden/>
-              </w:rPr>
-              <w:tab/>
-            </w:r>
-            <w:r>
-              <w:rPr>
-                <w:noProof/>
-                <w:webHidden/>
-              </w:rPr>
-              <w:fldChar w:fldCharType="begin"/>
-            </w:r>
-            <w:r>
-              <w:rPr>
-                <w:noProof/>
-                <w:webHidden/>
-              </w:rPr>
-              <w:instrText xml:space="preserve"> PAGEREF _Toc198381737 \h </w:instrText>
-            </w:r>
-            <w:r>
-              <w:rPr>
-                <w:noProof/>
-                <w:webHidden/>
-              </w:rPr>
-            </w:r>
-            <w:r>
-              <w:rPr>
-                <w:noProof/>
-                <w:webHidden/>
-              </w:rPr>
-              <w:fldChar w:fldCharType="separate"/>
-            </w:r>
-            <w:r>
-              <w:rPr>
-                <w:noProof/>
-                <w:webHidden/>
-              </w:rPr>
-              <w:t>13</w:t>
-            </w:r>
-            <w:r>
-              <w:rPr>
-                <w:noProof/>
-                <w:webHidden/>
-              </w:rPr>
-              <w:fldChar w:fldCharType="end"/>
-            </w:r>
-          </w:hyperlink>
-        </w:p>
-        <w:p>
-          <w:pPr>
-            <w:pStyle w:val="TDC3"/>
-            <w:tabs>
-              <w:tab w:val="right" w:leader="dot" w:pos="8494"/>
-            </w:tabs>
-            <w:rPr>
-              <w:rFonts w:asciiTheme="minorHAnsi" w:eastAsiaTheme="minorEastAsia" w:hAnsiTheme="minorHAnsi"/>
-              <w:noProof/>
-              <w:kern w:val="2"/>
-              <w:sz w:val="24"/>
-              <w:szCs w:val="24"/>
-              <w:lang w:eastAsia="es-MX"/>
-              <w14:ligatures w14:val="standardContextual"/>
-            </w:rPr>
-          </w:pPr>
-          <w:hyperlink w:anchor="_Toc198381738" w:history="1">
-            <w:r>
-              <w:rPr>
-                <w:rStyle w:val="Hipervnculo"/>
-                <w:rFonts w:cs="Times New Roman"/>
-                <w:noProof/>
-              </w:rPr>
-              <w:t>Estrategia de Marca</w:t>
-            </w:r>
-            <w:r>
-              <w:rPr>
-                <w:noProof/>
-                <w:webHidden/>
-              </w:rPr>
-              <w:tab/>
-            </w:r>
-            <w:r>
-              <w:rPr>
-                <w:noProof/>
-                <w:webHidden/>
-              </w:rPr>
-              <w:fldChar w:fldCharType="begin"/>
-            </w:r>
-            <w:r>
-              <w:rPr>
-                <w:noProof/>
-                <w:webHidden/>
-              </w:rPr>
-              <w:instrText xml:space="preserve"> PAGEREF _Toc198381738 \h </w:instrText>
-            </w:r>
-            <w:r>
-              <w:rPr>
-                <w:noProof/>
-                <w:webHidden/>
-              </w:rPr>
-            </w:r>
-            <w:r>
-              <w:rPr>
-                <w:noProof/>
-                <w:webHidden/>
-              </w:rPr>
-              <w:fldChar w:fldCharType="separate"/>
-            </w:r>
-            <w:r>
-              <w:rPr>
-                <w:noProof/>
-                <w:webHidden/>
-              </w:rPr>
-              <w:t>14</w:t>
-            </w:r>
-            <w:r>
-              <w:rPr>
-                <w:noProof/>
-                <w:webHidden/>
-              </w:rPr>
-              <w:fldChar w:fldCharType="end"/>
-            </w:r>
-          </w:hyperlink>
-        </w:p>
-        <w:p>
-          <w:pPr>
-            <w:pStyle w:val="TDC2"/>
-            <w:tabs>
-              <w:tab w:val="right" w:leader="dot" w:pos="8494"/>
-            </w:tabs>
-            <w:rPr>
-              <w:rFonts w:asciiTheme="minorHAnsi" w:eastAsiaTheme="minorEastAsia" w:hAnsiTheme="minorHAnsi"/>
-              <w:noProof/>
-              <w:kern w:val="2"/>
-              <w:sz w:val="24"/>
-              <w:szCs w:val="24"/>
-              <w:lang w:eastAsia="es-MX"/>
-              <w14:ligatures w14:val="standardContextual"/>
-            </w:rPr>
-          </w:pPr>
-          <w:hyperlink w:anchor="_Toc198381739" w:history="1">
-            <w:r>
-              <w:rPr>
-                <w:rStyle w:val="Hipervnculo"/>
-                <w:rFonts w:cs="Times New Roman"/>
-                <w:noProof/>
-              </w:rPr>
-              <w:t>Pronóstico de Ventas</w:t>
-            </w:r>
-            <w:r>
-              <w:rPr>
-                <w:noProof/>
-                <w:webHidden/>
-              </w:rPr>
-              <w:tab/>
-            </w:r>
-            <w:r>
-              <w:rPr>
-                <w:noProof/>
-                <w:webHidden/>
-              </w:rPr>
-              <w:fldChar w:fldCharType="begin"/>
-            </w:r>
-            <w:r>
-              <w:rPr>
-                <w:noProof/>
-                <w:webHidden/>
-              </w:rPr>
-              <w:instrText xml:space="preserve"> PAGEREF _Toc198381739 \h </w:instrText>
-            </w:r>
-            <w:r>
-              <w:rPr>
-                <w:noProof/>
-                <w:webHidden/>
-              </w:rPr>
-            </w:r>
-            <w:r>
-              <w:rPr>
-                <w:noProof/>
-                <w:webHidden/>
-              </w:rPr>
-              <w:fldChar w:fldCharType="separate"/>
-            </w:r>
-            <w:r>
-              <w:rPr>
-                <w:noProof/>
-                <w:webHidden/>
-              </w:rPr>
-              <w:t>17</w:t>
-            </w:r>
-            <w:r>
-              <w:rPr>
-                <w:noProof/>
-                <w:webHidden/>
-              </w:rPr>
-              <w:fldChar w:fldCharType="end"/>
-            </w:r>
-          </w:hyperlink>
-        </w:p>
-        <w:p>
-          <w:pPr>
-            <w:pStyle w:val="TDC1"/>
-            <w:tabs>
-              <w:tab w:val="right" w:leader="dot" w:pos="8494"/>
-            </w:tabs>
-            <w:rPr>
-              <w:rFonts w:asciiTheme="minorHAnsi" w:eastAsiaTheme="minorEastAsia" w:hAnsiTheme="minorHAnsi"/>
-              <w:noProof/>
-              <w:kern w:val="2"/>
-              <w:sz w:val="24"/>
-              <w:szCs w:val="24"/>
-              <w:lang w:eastAsia="es-MX"/>
-              <w14:ligatures w14:val="standardContextual"/>
-            </w:rPr>
-          </w:pPr>
-          <w:hyperlink w:anchor="_Toc198381740" w:history="1">
-            <w:r>
-              <w:rPr>
-                <w:rStyle w:val="Hipervnculo"/>
-                <w:rFonts w:cs="Times New Roman"/>
-                <w:noProof/>
-              </w:rPr>
-              <w:t>Sección de validación</w:t>
-            </w:r>
-            <w:r>
-              <w:rPr>
-                <w:noProof/>
-                <w:webHidden/>
-              </w:rPr>
-              <w:tab/>
-            </w:r>
-            <w:r>
-              <w:rPr>
-                <w:noProof/>
-                <w:webHidden/>
-              </w:rPr>
-              <w:fldChar w:fldCharType="begin"/>
-            </w:r>
-            <w:r>
-              <w:rPr>
-                <w:noProof/>
-                <w:webHidden/>
-              </w:rPr>
-              <w:instrText xml:space="preserve"> PAGEREF _Toc198381740 \h </w:instrText>
-            </w:r>
-            <w:r>
-              <w:rPr>
-                <w:noProof/>
-                <w:webHidden/>
-              </w:rPr>
-            </w:r>
-            <w:r>
-              <w:rPr>
-                <w:noProof/>
-                <w:webHidden/>
-              </w:rPr>
-              <w:fldChar w:fldCharType="separate"/>
-            </w:r>
-            <w:r>
-              <w:rPr>
-                <w:noProof/>
-                <w:webHidden/>
-              </w:rPr>
-              <w:t>18</w:t>
-            </w:r>
-            <w:r>
-              <w:rPr>
-                <w:noProof/>
-                <w:webHidden/>
-              </w:rPr>
-              <w:fldChar w:fldCharType="end"/>
-            </w:r>
-          </w:hyperlink>
-        </w:p>
-        <w:p>
-          <w:pPr>
-            <w:pStyle w:val="TDC2"/>
-            <w:tabs>
-              <w:tab w:val="right" w:leader="dot" w:pos="8494"/>
-            </w:tabs>
-            <w:rPr>
-              <w:rFonts w:asciiTheme="minorHAnsi" w:eastAsiaTheme="minorEastAsia" w:hAnsiTheme="minorHAnsi"/>
-              <w:noProof/>
-              <w:kern w:val="2"/>
-              <w:sz w:val="24"/>
-              <w:szCs w:val="24"/>
-              <w:lang w:eastAsia="es-MX"/>
-              <w14:ligatures w14:val="standardContextual"/>
-            </w:rPr>
-          </w:pPr>
-          <w:hyperlink w:anchor="_Toc198381741" w:history="1">
-            <w:r>
-              <w:rPr>
-                <w:rStyle w:val="Hipervnculo"/>
-                <w:rFonts w:cs="Times New Roman"/>
-                <w:noProof/>
-              </w:rPr>
-              <w:t>Encuesta: Investigación de usuarios</w:t>
-            </w:r>
-            <w:r>
-              <w:rPr>
-                <w:noProof/>
-                <w:webHidden/>
-              </w:rPr>
-              <w:tab/>
-            </w:r>
-            <w:r>
-              <w:rPr>
-                <w:noProof/>
-                <w:webHidden/>
-              </w:rPr>
-              <w:fldChar w:fldCharType="begin"/>
-            </w:r>
-            <w:r>
-              <w:rPr>
-                <w:noProof/>
-                <w:webHidden/>
-              </w:rPr>
-              <w:instrText xml:space="preserve"> PAGEREF _Toc198381741 \h </w:instrText>
-            </w:r>
-            <w:r>
-              <w:rPr>
-                <w:noProof/>
-                <w:webHidden/>
-              </w:rPr>
-            </w:r>
-            <w:r>
-              <w:rPr>
-                <w:noProof/>
-                <w:webHidden/>
-              </w:rPr>
-              <w:fldChar w:fldCharType="separate"/>
-            </w:r>
-            <w:r>
-              <w:rPr>
-                <w:noProof/>
-                <w:webHidden/>
-              </w:rPr>
-              <w:t>19</w:t>
-            </w:r>
-            <w:r>
-              <w:rPr>
-                <w:noProof/>
-                <w:webHidden/>
-              </w:rPr>
-              <w:fldChar w:fldCharType="end"/>
-            </w:r>
-          </w:hyperlink>
-        </w:p>
-        <w:p>
-          <w:pPr>
-            <w:pStyle w:val="TDC1"/>
-            <w:tabs>
-              <w:tab w:val="right" w:leader="dot" w:pos="8494"/>
-            </w:tabs>
-            <w:rPr>
-              <w:rFonts w:asciiTheme="minorHAnsi" w:eastAsiaTheme="minorEastAsia" w:hAnsiTheme="minorHAnsi"/>
-              <w:noProof/>
-              <w:kern w:val="2"/>
-              <w:sz w:val="24"/>
-              <w:szCs w:val="24"/>
-              <w:lang w:eastAsia="es-MX"/>
-              <w14:ligatures w14:val="standardContextual"/>
-            </w:rPr>
-          </w:pPr>
-          <w:hyperlink w:anchor="_Toc198381742" w:history="1">
-            <w:r>
-              <w:rPr>
-                <w:rStyle w:val="Hipervnculo"/>
-                <w:rFonts w:cs="Times New Roman"/>
-                <w:noProof/>
-              </w:rPr>
-              <w:t>Estudio Técnico</w:t>
-            </w:r>
-            <w:r>
-              <w:rPr>
-                <w:noProof/>
-                <w:webHidden/>
-              </w:rPr>
-              <w:tab/>
-            </w:r>
-            <w:r>
-              <w:rPr>
-                <w:noProof/>
-                <w:webHidden/>
-              </w:rPr>
-              <w:fldChar w:fldCharType="begin"/>
-            </w:r>
-            <w:r>
-              <w:rPr>
-                <w:noProof/>
-                <w:webHidden/>
-              </w:rPr>
-              <w:instrText xml:space="preserve"> PAGEREF _Toc198381742 \h </w:instrText>
-            </w:r>
-            <w:r>
-              <w:rPr>
-                <w:noProof/>
-                <w:webHidden/>
-              </w:rPr>
-            </w:r>
-            <w:r>
-              <w:rPr>
-                <w:noProof/>
-                <w:webHidden/>
-              </w:rPr>
-              <w:fldChar w:fldCharType="separate"/>
-            </w:r>
-            <w:r>
-              <w:rPr>
-                <w:noProof/>
-                <w:webHidden/>
-              </w:rPr>
-              <w:t>22</w:t>
-            </w:r>
-            <w:r>
-              <w:rPr>
-                <w:noProof/>
-                <w:webHidden/>
-              </w:rPr>
-              <w:fldChar w:fldCharType="end"/>
-            </w:r>
-          </w:hyperlink>
-        </w:p>
-        <w:p>
-          <w:pPr>
-            <w:pStyle w:val="TDC2"/>
-            <w:tabs>
-              <w:tab w:val="right" w:leader="dot" w:pos="8494"/>
-            </w:tabs>
-            <w:rPr>
-              <w:rFonts w:asciiTheme="minorHAnsi" w:eastAsiaTheme="minorEastAsia" w:hAnsiTheme="minorHAnsi"/>
-              <w:noProof/>
-              <w:kern w:val="2"/>
-              <w:sz w:val="24"/>
-              <w:szCs w:val="24"/>
-              <w:lang w:eastAsia="es-MX"/>
-              <w14:ligatures w14:val="standardContextual"/>
-            </w:rPr>
-          </w:pPr>
-          <w:hyperlink w:anchor="_Toc198381743" w:history="1">
-            <w:r>
-              <w:rPr>
-                <w:rStyle w:val="Hipervnculo"/>
-                <w:rFonts w:cs="Times New Roman"/>
-                <w:noProof/>
-              </w:rPr>
-              <w:t>Estudio de las materias primas e insumos</w:t>
-            </w:r>
-            <w:r>
-              <w:rPr>
-                <w:noProof/>
-                <w:webHidden/>
-              </w:rPr>
-              <w:tab/>
-            </w:r>
-            <w:r>
-              <w:rPr>
-                <w:noProof/>
-                <w:webHidden/>
-              </w:rPr>
-              <w:fldChar w:fldCharType="begin"/>
-            </w:r>
-            <w:r>
-              <w:rPr>
-                <w:noProof/>
-                <w:webHidden/>
-              </w:rPr>
-              <w:instrText xml:space="preserve"> PAGEREF _Toc198381743 \h </w:instrText>
-            </w:r>
-            <w:r>
-              <w:rPr>
-                <w:noProof/>
-                <w:webHidden/>
-              </w:rPr>
-            </w:r>
-            <w:r>
-              <w:rPr>
-                <w:noProof/>
-                <w:webHidden/>
-              </w:rPr>
-              <w:fldChar w:fldCharType="separate"/>
-            </w:r>
-            <w:r>
-              <w:rPr>
-                <w:noProof/>
-                <w:webHidden/>
-              </w:rPr>
-              <w:t>23</w:t>
-            </w:r>
-            <w:r>
-              <w:rPr>
-                <w:noProof/>
-                <w:webHidden/>
-              </w:rPr>
-              <w:fldChar w:fldCharType="end"/>
-            </w:r>
-          </w:hyperlink>
-        </w:p>
-        <w:p>
-          <w:pPr>
-            <w:pStyle w:val="TDC3"/>
-            <w:tabs>
-              <w:tab w:val="right" w:leader="dot" w:pos="8494"/>
-            </w:tabs>
-            <w:rPr>
-              <w:rFonts w:asciiTheme="minorHAnsi" w:eastAsiaTheme="minorEastAsia" w:hAnsiTheme="minorHAnsi"/>
-              <w:noProof/>
-              <w:kern w:val="2"/>
-              <w:sz w:val="24"/>
-              <w:szCs w:val="24"/>
-              <w:lang w:eastAsia="es-MX"/>
-              <w14:ligatures w14:val="standardContextual"/>
-            </w:rPr>
-          </w:pPr>
-          <w:hyperlink w:anchor="_Toc198381744" w:history="1">
-            <w:r>
-              <w:rPr>
-                <w:rStyle w:val="Hipervnculo"/>
-                <w:rFonts w:cs="Times New Roman"/>
-                <w:noProof/>
-              </w:rPr>
-              <w:t>Recursos Humanos</w:t>
-            </w:r>
-            <w:r>
-              <w:rPr>
-                <w:noProof/>
-                <w:webHidden/>
-              </w:rPr>
-              <w:tab/>
-            </w:r>
-            <w:r>
-              <w:rPr>
-                <w:noProof/>
-                <w:webHidden/>
-              </w:rPr>
-              <w:fldChar w:fldCharType="begin"/>
-            </w:r>
-            <w:r>
-              <w:rPr>
-                <w:noProof/>
-                <w:webHidden/>
-              </w:rPr>
-              <w:instrText xml:space="preserve"> PAGEREF _Toc198381744 \h </w:instrText>
-            </w:r>
-            <w:r>
-              <w:rPr>
-                <w:noProof/>
-                <w:webHidden/>
-              </w:rPr>
-            </w:r>
-            <w:r>
-              <w:rPr>
-                <w:noProof/>
-                <w:webHidden/>
-              </w:rPr>
-              <w:fldChar w:fldCharType="separate"/>
-            </w:r>
-            <w:r>
-              <w:rPr>
-                <w:noProof/>
-                <w:webHidden/>
-              </w:rPr>
-              <w:t>23</w:t>
-            </w:r>
-            <w:r>
-              <w:rPr>
-                <w:noProof/>
-                <w:webHidden/>
-              </w:rPr>
-              <w:fldChar w:fldCharType="end"/>
-            </w:r>
-          </w:hyperlink>
-        </w:p>
-        <w:p>
-          <w:pPr>
-            <w:pStyle w:val="TDC3"/>
-            <w:tabs>
-              <w:tab w:val="right" w:leader="dot" w:pos="8494"/>
-            </w:tabs>
-            <w:rPr>
-              <w:rFonts w:asciiTheme="minorHAnsi" w:eastAsiaTheme="minorEastAsia" w:hAnsiTheme="minorHAnsi"/>
-              <w:noProof/>
-              <w:kern w:val="2"/>
-              <w:sz w:val="24"/>
-              <w:szCs w:val="24"/>
-              <w:lang w:eastAsia="es-MX"/>
-              <w14:ligatures w14:val="standardContextual"/>
-            </w:rPr>
-          </w:pPr>
-          <w:hyperlink w:anchor="_Toc198381745" w:history="1">
-            <w:r>
-              <w:rPr>
-                <w:rStyle w:val="Hipervnculo"/>
-                <w:rFonts w:cs="Times New Roman"/>
-                <w:noProof/>
-              </w:rPr>
-              <w:t>Mobiliario y equipo</w:t>
-            </w:r>
-            <w:r>
-              <w:rPr>
-                <w:noProof/>
-                <w:webHidden/>
-              </w:rPr>
-              <w:tab/>
-            </w:r>
-            <w:r>
-              <w:rPr>
-                <w:noProof/>
-                <w:webHidden/>
-              </w:rPr>
-              <w:fldChar w:fldCharType="begin"/>
-            </w:r>
-            <w:r>
-              <w:rPr>
-                <w:noProof/>
-                <w:webHidden/>
-              </w:rPr>
-              <w:instrText xml:space="preserve"> PAGEREF _Toc198381745 \h </w:instrText>
-            </w:r>
-            <w:r>
-              <w:rPr>
-                <w:noProof/>
-                <w:webHidden/>
-              </w:rPr>
-            </w:r>
-            <w:r>
-              <w:rPr>
-                <w:noProof/>
-                <w:webHidden/>
-              </w:rPr>
-              <w:fldChar w:fldCharType="separate"/>
-            </w:r>
-            <w:r>
-              <w:rPr>
-                <w:noProof/>
-                <w:webHidden/>
-              </w:rPr>
-              <w:t>25</w:t>
-            </w:r>
-            <w:r>
-              <w:rPr>
-                <w:noProof/>
-                <w:webHidden/>
-              </w:rPr>
-              <w:fldChar w:fldCharType="end"/>
-            </w:r>
-          </w:hyperlink>
-        </w:p>
-        <w:p>
-          <w:pPr>
-            <w:pStyle w:val="TDC3"/>
-            <w:tabs>
-              <w:tab w:val="right" w:leader="dot" w:pos="8494"/>
-            </w:tabs>
-            <w:rPr>
-              <w:rFonts w:asciiTheme="minorHAnsi" w:eastAsiaTheme="minorEastAsia" w:hAnsiTheme="minorHAnsi"/>
-              <w:noProof/>
-              <w:kern w:val="2"/>
-              <w:sz w:val="24"/>
-              <w:szCs w:val="24"/>
-              <w:lang w:eastAsia="es-MX"/>
-              <w14:ligatures w14:val="standardContextual"/>
-            </w:rPr>
-          </w:pPr>
-          <w:hyperlink w:anchor="_Toc198381746" w:history="1">
-            <w:r>
-              <w:rPr>
-                <w:rStyle w:val="Hipervnculo"/>
-                <w:rFonts w:cs="Times New Roman"/>
-                <w:noProof/>
-              </w:rPr>
-              <w:t>Servicios contratados</w:t>
-            </w:r>
-            <w:r>
-              <w:rPr>
-                <w:noProof/>
-                <w:webHidden/>
-              </w:rPr>
-              <w:tab/>
-            </w:r>
-            <w:r>
-              <w:rPr>
-                <w:noProof/>
-                <w:webHidden/>
-              </w:rPr>
-              <w:fldChar w:fldCharType="begin"/>
-            </w:r>
-            <w:r>
-              <w:rPr>
-                <w:noProof/>
-                <w:webHidden/>
-              </w:rPr>
-              <w:instrText xml:space="preserve"> PAGEREF _Toc198381746 \h </w:instrText>
-            </w:r>
-            <w:r>
-              <w:rPr>
-                <w:noProof/>
-                <w:webHidden/>
-              </w:rPr>
-            </w:r>
-            <w:r>
-              <w:rPr>
-                <w:noProof/>
-                <w:webHidden/>
-              </w:rPr>
-              <w:fldChar w:fldCharType="separate"/>
-            </w:r>
-            <w:r>
-              <w:rPr>
-                <w:noProof/>
-                <w:webHidden/>
-              </w:rPr>
-              <w:t>27</w:t>
-            </w:r>
-            <w:r>
-              <w:rPr>
-                <w:noProof/>
-                <w:webHidden/>
-              </w:rPr>
-              <w:fldChar w:fldCharType="end"/>
-            </w:r>
-          </w:hyperlink>
-        </w:p>
-        <w:p>
-          <w:pPr>
-            <w:pStyle w:val="TDC2"/>
-            <w:tabs>
-              <w:tab w:val="right" w:leader="dot" w:pos="8494"/>
-            </w:tabs>
-            <w:rPr>
-              <w:rFonts w:asciiTheme="minorHAnsi" w:eastAsiaTheme="minorEastAsia" w:hAnsiTheme="minorHAnsi"/>
-              <w:noProof/>
-              <w:kern w:val="2"/>
-              <w:sz w:val="24"/>
-              <w:szCs w:val="24"/>
-              <w:lang w:eastAsia="es-MX"/>
-              <w14:ligatures w14:val="standardContextual"/>
-            </w:rPr>
-          </w:pPr>
-          <w:hyperlink w:anchor="_Toc198381747" w:history="1">
-            <w:r>
-              <w:rPr>
-                <w:rStyle w:val="Hipervnculo"/>
-                <w:rFonts w:cs="Times New Roman"/>
-                <w:noProof/>
-              </w:rPr>
-              <w:t>Localización del proyecto</w:t>
-            </w:r>
-            <w:r>
-              <w:rPr>
-                <w:noProof/>
-                <w:webHidden/>
-              </w:rPr>
-              <w:tab/>
-            </w:r>
-            <w:r>
-              <w:rPr>
-                <w:noProof/>
-                <w:webHidden/>
-              </w:rPr>
-              <w:fldChar w:fldCharType="begin"/>
-            </w:r>
-            <w:r>
-              <w:rPr>
-                <w:noProof/>
-                <w:webHidden/>
-              </w:rPr>
-              <w:instrText xml:space="preserve"> PAGEREF _Toc198381747 \h </w:instrText>
-            </w:r>
-            <w:r>
-              <w:rPr>
-                <w:noProof/>
-                <w:webHidden/>
-              </w:rPr>
-            </w:r>
-            <w:r>
-              <w:rPr>
-                <w:noProof/>
-                <w:webHidden/>
-              </w:rPr>
-              <w:fldChar w:fldCharType="separate"/>
-            </w:r>
-            <w:r>
-              <w:rPr>
-                <w:noProof/>
-                <w:webHidden/>
-              </w:rPr>
-              <w:t>28</w:t>
-            </w:r>
-            <w:r>
-              <w:rPr>
-                <w:noProof/>
-                <w:webHidden/>
-              </w:rPr>
-              <w:fldChar w:fldCharType="end"/>
-            </w:r>
-          </w:hyperlink>
-        </w:p>
-        <w:p>
-          <w:pPr>
-            <w:pStyle w:val="TDC3"/>
-            <w:tabs>
-              <w:tab w:val="right" w:leader="dot" w:pos="8494"/>
-            </w:tabs>
-            <w:rPr>
-              <w:rFonts w:asciiTheme="minorHAnsi" w:eastAsiaTheme="minorEastAsia" w:hAnsiTheme="minorHAnsi"/>
-              <w:noProof/>
-              <w:kern w:val="2"/>
-              <w:sz w:val="24"/>
-              <w:szCs w:val="24"/>
-              <w:lang w:eastAsia="es-MX"/>
-              <w14:ligatures w14:val="standardContextual"/>
-            </w:rPr>
-          </w:pPr>
-          <w:hyperlink w:anchor="_Toc198381748" w:history="1">
-            <w:r>
-              <w:rPr>
-                <w:rStyle w:val="Hipervnculo"/>
-                <w:rFonts w:cs="Times New Roman"/>
-                <w:noProof/>
-              </w:rPr>
-              <w:t>Macrolocalización</w:t>
-            </w:r>
-            <w:r>
-              <w:rPr>
-                <w:noProof/>
-                <w:webHidden/>
-              </w:rPr>
-              <w:tab/>
-            </w:r>
-            <w:r>
-              <w:rPr>
-                <w:noProof/>
-                <w:webHidden/>
-              </w:rPr>
-              <w:fldChar w:fldCharType="begin"/>
-            </w:r>
-            <w:r>
-              <w:rPr>
-                <w:noProof/>
-                <w:webHidden/>
-              </w:rPr>
-              <w:instrText xml:space="preserve"> PAGEREF _Toc198381748 \h </w:instrText>
-            </w:r>
-            <w:r>
-              <w:rPr>
-                <w:noProof/>
-                <w:webHidden/>
-              </w:rPr>
-            </w:r>
-            <w:r>
-              <w:rPr>
-                <w:noProof/>
-                <w:webHidden/>
-              </w:rPr>
-              <w:fldChar w:fldCharType="separate"/>
-            </w:r>
-            <w:r>
-              <w:rPr>
-                <w:noProof/>
-                <w:webHidden/>
-              </w:rPr>
-              <w:t>28</w:t>
-            </w:r>
-            <w:r>
-              <w:rPr>
-                <w:noProof/>
-                <w:webHidden/>
-              </w:rPr>
-              <w:fldChar w:fldCharType="end"/>
-            </w:r>
-          </w:hyperlink>
-        </w:p>
-        <w:p>
-          <w:pPr>
-            <w:pStyle w:val="TDC3"/>
-            <w:tabs>
-              <w:tab w:val="right" w:leader="dot" w:pos="8494"/>
-            </w:tabs>
-            <w:rPr>
-              <w:rFonts w:asciiTheme="minorHAnsi" w:eastAsiaTheme="minorEastAsia" w:hAnsiTheme="minorHAnsi"/>
-              <w:noProof/>
-              <w:kern w:val="2"/>
-              <w:sz w:val="24"/>
-              <w:szCs w:val="24"/>
-              <w:lang w:eastAsia="es-MX"/>
-              <w14:ligatures w14:val="standardContextual"/>
-            </w:rPr>
-          </w:pPr>
-          <w:hyperlink w:anchor="_Toc198381749" w:history="1">
-            <w:r>
-              <w:rPr>
-                <w:rStyle w:val="Hipervnculo"/>
-                <w:rFonts w:cs="Times New Roman"/>
-                <w:noProof/>
-              </w:rPr>
-              <w:t>Microlocalización</w:t>
-            </w:r>
-            <w:r>
-              <w:rPr>
-                <w:noProof/>
-                <w:webHidden/>
-              </w:rPr>
-              <w:tab/>
-            </w:r>
-            <w:r>
-              <w:rPr>
-                <w:noProof/>
-                <w:webHidden/>
-              </w:rPr>
-              <w:fldChar w:fldCharType="begin"/>
-            </w:r>
-            <w:r>
-              <w:rPr>
-                <w:noProof/>
-                <w:webHidden/>
-              </w:rPr>
-              <w:instrText xml:space="preserve"> PAGEREF _Toc198381749 \h </w:instrText>
-            </w:r>
-            <w:r>
-              <w:rPr>
-                <w:noProof/>
-                <w:webHidden/>
-              </w:rPr>
-            </w:r>
-            <w:r>
-              <w:rPr>
-                <w:noProof/>
-                <w:webHidden/>
-              </w:rPr>
-              <w:fldChar w:fldCharType="separate"/>
-            </w:r>
-            <w:r>
-              <w:rPr>
-                <w:noProof/>
-                <w:webHidden/>
-              </w:rPr>
-              <w:t>28</w:t>
-            </w:r>
-            <w:r>
-              <w:rPr>
-                <w:noProof/>
-                <w:webHidden/>
-              </w:rPr>
-              <w:fldChar w:fldCharType="end"/>
-            </w:r>
-          </w:hyperlink>
-        </w:p>
-        <w:p>
-          <w:pPr>
-            <w:pStyle w:val="TDC2"/>
-            <w:tabs>
-              <w:tab w:val="right" w:leader="dot" w:pos="8494"/>
-            </w:tabs>
-            <w:rPr>
-              <w:rFonts w:asciiTheme="minorHAnsi" w:eastAsiaTheme="minorEastAsia" w:hAnsiTheme="minorHAnsi"/>
-              <w:noProof/>
-              <w:kern w:val="2"/>
-              <w:sz w:val="24"/>
-              <w:szCs w:val="24"/>
-              <w:lang w:eastAsia="es-MX"/>
-              <w14:ligatures w14:val="standardContextual"/>
-            </w:rPr>
-          </w:pPr>
-          <w:hyperlink w:anchor="_Toc198381750" w:history="1">
-            <w:r>
-              <w:rPr>
-                <w:rStyle w:val="Hipervnculo"/>
-                <w:rFonts w:cs="Times New Roman"/>
-                <w:noProof/>
-              </w:rPr>
-              <w:t>Tamaño del proyecto</w:t>
-            </w:r>
-            <w:r>
-              <w:rPr>
-                <w:noProof/>
-                <w:webHidden/>
-              </w:rPr>
-              <w:tab/>
-            </w:r>
-            <w:r>
-              <w:rPr>
-                <w:noProof/>
-                <w:webHidden/>
-              </w:rPr>
-              <w:fldChar w:fldCharType="begin"/>
-            </w:r>
-            <w:r>
-              <w:rPr>
-                <w:noProof/>
-                <w:webHidden/>
-              </w:rPr>
-              <w:instrText xml:space="preserve"> PAGEREF _Toc198381750 \h </w:instrText>
-            </w:r>
-            <w:r>
-              <w:rPr>
-                <w:noProof/>
-                <w:webHidden/>
-              </w:rPr>
-            </w:r>
-            <w:r>
-              <w:rPr>
-                <w:noProof/>
-                <w:webHidden/>
-              </w:rPr>
-              <w:fldChar w:fldCharType="separate"/>
-            </w:r>
-            <w:r>
-              <w:rPr>
-                <w:noProof/>
-                <w:webHidden/>
-              </w:rPr>
-              <w:t>29</w:t>
-            </w:r>
-            <w:r>
-              <w:rPr>
-                <w:noProof/>
-                <w:webHidden/>
-              </w:rPr>
-              <w:fldChar w:fldCharType="end"/>
-            </w:r>
-          </w:hyperlink>
-        </w:p>
-        <w:p>
-          <w:pPr>
-            <w:pStyle w:val="TDC2"/>
-            <w:tabs>
-              <w:tab w:val="right" w:leader="dot" w:pos="8494"/>
-            </w:tabs>
-            <w:rPr>
-              <w:rFonts w:asciiTheme="minorHAnsi" w:eastAsiaTheme="minorEastAsia" w:hAnsiTheme="minorHAnsi"/>
-              <w:noProof/>
-              <w:kern w:val="2"/>
-              <w:sz w:val="24"/>
-              <w:szCs w:val="24"/>
-              <w:lang w:eastAsia="es-MX"/>
-              <w14:ligatures w14:val="standardContextual"/>
-            </w:rPr>
-          </w:pPr>
-          <w:hyperlink w:anchor="_Toc198381751" w:history="1">
-            <w:r>
-              <w:rPr>
-                <w:rStyle w:val="Hipervnculo"/>
-                <w:rFonts w:cs="Times New Roman"/>
-                <w:noProof/>
-              </w:rPr>
-              <w:t>Realización del proyecto</w:t>
-            </w:r>
-            <w:r>
-              <w:rPr>
-                <w:noProof/>
-                <w:webHidden/>
-              </w:rPr>
-              <w:tab/>
-            </w:r>
-            <w:r>
-              <w:rPr>
-                <w:noProof/>
-                <w:webHidden/>
-              </w:rPr>
-              <w:fldChar w:fldCharType="begin"/>
-            </w:r>
-            <w:r>
-              <w:rPr>
-                <w:noProof/>
-                <w:webHidden/>
-              </w:rPr>
-              <w:instrText xml:space="preserve"> PAGEREF _Toc198381751 \h </w:instrText>
-            </w:r>
-            <w:r>
-              <w:rPr>
-                <w:noProof/>
-                <w:webHidden/>
-              </w:rPr>
-            </w:r>
-            <w:r>
-              <w:rPr>
-                <w:noProof/>
-                <w:webHidden/>
-              </w:rPr>
-              <w:fldChar w:fldCharType="separate"/>
-            </w:r>
-            <w:r>
-              <w:rPr>
-                <w:noProof/>
-                <w:webHidden/>
-              </w:rPr>
-              <w:t>29</w:t>
-            </w:r>
-            <w:r>
-              <w:rPr>
-                <w:noProof/>
-                <w:webHidden/>
-              </w:rPr>
-              <w:fldChar w:fldCharType="end"/>
-            </w:r>
-          </w:hyperlink>
-        </w:p>
-        <w:p>
-          <w:pPr>
-            <w:pStyle w:val="TDC1"/>
-            <w:tabs>
-              <w:tab w:val="right" w:leader="dot" w:pos="8494"/>
-            </w:tabs>
-            <w:rPr>
-              <w:rFonts w:asciiTheme="minorHAnsi" w:eastAsiaTheme="minorEastAsia" w:hAnsiTheme="minorHAnsi"/>
-              <w:noProof/>
-              <w:kern w:val="2"/>
-              <w:sz w:val="24"/>
-              <w:szCs w:val="24"/>
-              <w:lang w:eastAsia="es-MX"/>
-              <w14:ligatures w14:val="standardContextual"/>
-            </w:rPr>
-          </w:pPr>
-          <w:hyperlink w:anchor="_Toc198381752" w:history="1">
-            <w:r>
-              <w:rPr>
-                <w:rStyle w:val="Hipervnculo"/>
-                <w:rFonts w:cs="Times New Roman"/>
-                <w:noProof/>
-              </w:rPr>
-              <w:t>Estudio Financiero</w:t>
-            </w:r>
-            <w:r>
-              <w:rPr>
-                <w:noProof/>
-                <w:webHidden/>
-              </w:rPr>
-              <w:tab/>
-            </w:r>
-            <w:r>
-              <w:rPr>
-                <w:noProof/>
-                <w:webHidden/>
-              </w:rPr>
-              <w:fldChar w:fldCharType="begin"/>
-            </w:r>
-            <w:r>
-              <w:rPr>
-                <w:noProof/>
-                <w:webHidden/>
-              </w:rPr>
-              <w:instrText xml:space="preserve"> PAGEREF _Toc198381752 \h </w:instrText>
-            </w:r>
-            <w:r>
-              <w:rPr>
-                <w:noProof/>
-                <w:webHidden/>
-              </w:rPr>
-            </w:r>
-            <w:r>
-              <w:rPr>
-                <w:noProof/>
-                <w:webHidden/>
-              </w:rPr>
-              <w:fldChar w:fldCharType="separate"/>
-            </w:r>
-            <w:r>
-              <w:rPr>
-                <w:noProof/>
-                <w:webHidden/>
-              </w:rPr>
-              <w:t>31</w:t>
-            </w:r>
-            <w:r>
-              <w:rPr>
-                <w:noProof/>
-                <w:webHidden/>
-              </w:rPr>
-              <w:fldChar w:fldCharType="end"/>
-            </w:r>
-          </w:hyperlink>
-        </w:p>
-        <w:p>
-          <w:pPr>
-            <w:pStyle w:val="TDC2"/>
-            <w:tabs>
-              <w:tab w:val="right" w:leader="dot" w:pos="8494"/>
-            </w:tabs>
-            <w:rPr>
-              <w:rFonts w:asciiTheme="minorHAnsi" w:eastAsiaTheme="minorEastAsia" w:hAnsiTheme="minorHAnsi"/>
-              <w:noProof/>
-              <w:kern w:val="2"/>
-              <w:sz w:val="24"/>
-              <w:szCs w:val="24"/>
-              <w:lang w:eastAsia="es-MX"/>
-              <w14:ligatures w14:val="standardContextual"/>
-            </w:rPr>
-          </w:pPr>
-          <w:hyperlink w:anchor="_Toc198381753" w:history="1">
-            <w:r>
-              <w:rPr>
-                <w:rStyle w:val="Hipervnculo"/>
-                <w:rFonts w:cs="Times New Roman"/>
-                <w:noProof/>
-              </w:rPr>
-              <w:t>Presupuestos</w:t>
-            </w:r>
-            <w:r>
-              <w:rPr>
-                <w:noProof/>
-                <w:webHidden/>
-              </w:rPr>
-              <w:tab/>
-            </w:r>
-            <w:r>
-              <w:rPr>
-                <w:noProof/>
-                <w:webHidden/>
-              </w:rPr>
-              <w:fldChar w:fldCharType="begin"/>
-            </w:r>
-            <w:r>
-              <w:rPr>
-                <w:noProof/>
-                <w:webHidden/>
-              </w:rPr>
-              <w:instrText xml:space="preserve"> PAGEREF _Toc198381753 \h </w:instrText>
-            </w:r>
-            <w:r>
-              <w:rPr>
-                <w:noProof/>
-                <w:webHidden/>
-              </w:rPr>
-            </w:r>
-            <w:r>
-              <w:rPr>
-                <w:noProof/>
-                <w:webHidden/>
-              </w:rPr>
-              <w:fldChar w:fldCharType="separate"/>
-            </w:r>
-            <w:r>
-              <w:rPr>
-                <w:noProof/>
-                <w:webHidden/>
-              </w:rPr>
-              <w:t>32</w:t>
-            </w:r>
-            <w:r>
-              <w:rPr>
-                <w:noProof/>
-                <w:webHidden/>
-              </w:rPr>
-              <w:fldChar w:fldCharType="end"/>
-            </w:r>
-          </w:hyperlink>
-        </w:p>
-        <w:p>
-          <w:pPr>
-            <w:pStyle w:val="TDC3"/>
-            <w:tabs>
-              <w:tab w:val="right" w:leader="dot" w:pos="8494"/>
-            </w:tabs>
-            <w:rPr>
-              <w:rFonts w:asciiTheme="minorHAnsi" w:eastAsiaTheme="minorEastAsia" w:hAnsiTheme="minorHAnsi"/>
-              <w:noProof/>
-              <w:kern w:val="2"/>
-              <w:sz w:val="24"/>
-              <w:szCs w:val="24"/>
-              <w:lang w:eastAsia="es-MX"/>
-              <w14:ligatures w14:val="standardContextual"/>
-            </w:rPr>
-          </w:pPr>
-          <w:hyperlink w:anchor="_Toc198381754" w:history="1">
-            <w:r>
-              <w:rPr>
-                <w:rStyle w:val="Hipervnculo"/>
-                <w:rFonts w:cs="Times New Roman"/>
-                <w:noProof/>
-              </w:rPr>
-              <w:t>Presupuesto de Inversión</w:t>
-            </w:r>
-            <w:r>
-              <w:rPr>
-                <w:noProof/>
-                <w:webHidden/>
-              </w:rPr>
-              <w:tab/>
-            </w:r>
-            <w:r>
-              <w:rPr>
-                <w:noProof/>
-                <w:webHidden/>
-              </w:rPr>
-              <w:fldChar w:fldCharType="begin"/>
-            </w:r>
-            <w:r>
-              <w:rPr>
-                <w:noProof/>
-                <w:webHidden/>
-              </w:rPr>
-              <w:instrText xml:space="preserve"> PAGEREF _Toc198381754 \h </w:instrText>
-            </w:r>
-            <w:r>
-              <w:rPr>
-                <w:noProof/>
-                <w:webHidden/>
-              </w:rPr>
-            </w:r>
-            <w:r>
-              <w:rPr>
-                <w:noProof/>
-                <w:webHidden/>
-              </w:rPr>
-              <w:fldChar w:fldCharType="separate"/>
-            </w:r>
-            <w:r>
-              <w:rPr>
-                <w:noProof/>
-                <w:webHidden/>
-              </w:rPr>
-              <w:t>32</w:t>
-            </w:r>
-            <w:r>
-              <w:rPr>
-                <w:noProof/>
-                <w:webHidden/>
-              </w:rPr>
-              <w:fldChar w:fldCharType="end"/>
-            </w:r>
-          </w:hyperlink>
-        </w:p>
-        <w:p>
-          <w:pPr>
-            <w:pStyle w:val="TDC3"/>
-            <w:tabs>
-              <w:tab w:val="right" w:leader="dot" w:pos="8494"/>
-            </w:tabs>
-            <w:rPr>
-              <w:rFonts w:asciiTheme="minorHAnsi" w:eastAsiaTheme="minorEastAsia" w:hAnsiTheme="minorHAnsi"/>
-              <w:noProof/>
-              <w:kern w:val="2"/>
-              <w:sz w:val="24"/>
-              <w:szCs w:val="24"/>
-              <w:lang w:eastAsia="es-MX"/>
-              <w14:ligatures w14:val="standardContextual"/>
-            </w:rPr>
-          </w:pPr>
-          <w:hyperlink w:anchor="_Toc198381755" w:history="1">
-            <w:r>
-              <w:rPr>
-                <w:rStyle w:val="Hipervnculo"/>
-                <w:rFonts w:cs="Times New Roman"/>
-                <w:noProof/>
-              </w:rPr>
-              <w:t>Presupuesto de ingresos por servicios</w:t>
-            </w:r>
-            <w:r>
-              <w:rPr>
-                <w:noProof/>
-                <w:webHidden/>
-              </w:rPr>
-              <w:tab/>
-            </w:r>
-            <w:r>
-              <w:rPr>
-                <w:noProof/>
-                <w:webHidden/>
-              </w:rPr>
-              <w:fldChar w:fldCharType="begin"/>
-            </w:r>
-            <w:r>
-              <w:rPr>
-                <w:noProof/>
-                <w:webHidden/>
-              </w:rPr>
-              <w:instrText xml:space="preserve"> PAGEREF _Toc198381755 \h </w:instrText>
-            </w:r>
-            <w:r>
-              <w:rPr>
-                <w:noProof/>
-                <w:webHidden/>
-              </w:rPr>
-            </w:r>
-            <w:r>
-              <w:rPr>
-                <w:noProof/>
-                <w:webHidden/>
-              </w:rPr>
-              <w:fldChar w:fldCharType="separate"/>
-            </w:r>
-            <w:r>
-              <w:rPr>
-                <w:noProof/>
-                <w:webHidden/>
-              </w:rPr>
-              <w:t>33</w:t>
-            </w:r>
-            <w:r>
-              <w:rPr>
-                <w:noProof/>
-                <w:webHidden/>
-              </w:rPr>
-              <w:fldChar w:fldCharType="end"/>
-            </w:r>
-          </w:hyperlink>
-        </w:p>
-        <w:p>
-          <w:pPr>
-            <w:pStyle w:val="TDC3"/>
-            <w:tabs>
-              <w:tab w:val="right" w:leader="dot" w:pos="8494"/>
-            </w:tabs>
-            <w:rPr>
-              <w:rFonts w:asciiTheme="minorHAnsi" w:eastAsiaTheme="minorEastAsia" w:hAnsiTheme="minorHAnsi"/>
-              <w:noProof/>
-              <w:kern w:val="2"/>
-              <w:sz w:val="24"/>
-              <w:szCs w:val="24"/>
-              <w:lang w:eastAsia="es-MX"/>
-              <w14:ligatures w14:val="standardContextual"/>
-            </w:rPr>
-          </w:pPr>
-          <w:hyperlink w:anchor="_Toc198381756" w:history="1">
-            <w:r>
-              <w:rPr>
-                <w:rStyle w:val="Hipervnculo"/>
-                <w:rFonts w:cs="Times New Roman"/>
-                <w:noProof/>
-              </w:rPr>
-              <w:t>Presupuesto de operación</w:t>
-            </w:r>
-            <w:r>
-              <w:rPr>
-                <w:noProof/>
-                <w:webHidden/>
-              </w:rPr>
-              <w:tab/>
-            </w:r>
-            <w:r>
-              <w:rPr>
-                <w:noProof/>
-                <w:webHidden/>
-              </w:rPr>
-              <w:fldChar w:fldCharType="begin"/>
-            </w:r>
-            <w:r>
-              <w:rPr>
-                <w:noProof/>
-                <w:webHidden/>
-              </w:rPr>
-              <w:instrText xml:space="preserve"> PAGEREF _Toc198381756 \h </w:instrText>
-            </w:r>
-            <w:r>
-              <w:rPr>
-                <w:noProof/>
-                <w:webHidden/>
-              </w:rPr>
-            </w:r>
-            <w:r>
-              <w:rPr>
-                <w:noProof/>
-                <w:webHidden/>
-              </w:rPr>
-              <w:fldChar w:fldCharType="separate"/>
-            </w:r>
-            <w:r>
-              <w:rPr>
-                <w:noProof/>
-                <w:webHidden/>
-              </w:rPr>
-              <w:t>33</w:t>
-            </w:r>
-            <w:r>
-              <w:rPr>
-                <w:noProof/>
-                <w:webHidden/>
-              </w:rPr>
-              <w:fldChar w:fldCharType="end"/>
-            </w:r>
-          </w:hyperlink>
-        </w:p>
-        <w:p>
-          <w:pPr>
-            <w:pStyle w:val="TDC3"/>
-            <w:tabs>
-              <w:tab w:val="right" w:leader="dot" w:pos="8494"/>
-            </w:tabs>
-            <w:rPr>
-              <w:rFonts w:asciiTheme="minorHAnsi" w:eastAsiaTheme="minorEastAsia" w:hAnsiTheme="minorHAnsi"/>
-              <w:noProof/>
-              <w:kern w:val="2"/>
-              <w:sz w:val="24"/>
-              <w:szCs w:val="24"/>
-              <w:lang w:eastAsia="es-MX"/>
-              <w14:ligatures w14:val="standardContextual"/>
-            </w:rPr>
-          </w:pPr>
-          <w:hyperlink w:anchor="_Toc198381757" w:history="1">
-            <w:r>
-              <w:rPr>
-                <w:rStyle w:val="Hipervnculo"/>
-                <w:rFonts w:cs="Times New Roman"/>
-                <w:noProof/>
-              </w:rPr>
-              <w:t>Presupuesto de impuestos, PTU e utilidad.</w:t>
-            </w:r>
-            <w:r>
-              <w:rPr>
-                <w:noProof/>
-                <w:webHidden/>
-              </w:rPr>
-              <w:tab/>
-            </w:r>
-            <w:r>
-              <w:rPr>
-                <w:noProof/>
-                <w:webHidden/>
-              </w:rPr>
-              <w:fldChar w:fldCharType="begin"/>
-            </w:r>
-            <w:r>
-              <w:rPr>
-                <w:noProof/>
-                <w:webHidden/>
-              </w:rPr>
-              <w:instrText xml:space="preserve"> PAGEREF _Toc198381757 \h </w:instrText>
-            </w:r>
-            <w:r>
-              <w:rPr>
-                <w:noProof/>
-                <w:webHidden/>
-              </w:rPr>
-            </w:r>
-            <w:r>
-              <w:rPr>
-                <w:noProof/>
-                <w:webHidden/>
-              </w:rPr>
-              <w:fldChar w:fldCharType="separate"/>
-            </w:r>
-            <w:r>
-              <w:rPr>
-                <w:noProof/>
-                <w:webHidden/>
-              </w:rPr>
-              <w:t>33</w:t>
-            </w:r>
-            <w:r>
-              <w:rPr>
-                <w:noProof/>
-                <w:webHidden/>
-              </w:rPr>
-              <w:fldChar w:fldCharType="end"/>
-            </w:r>
-          </w:hyperlink>
-        </w:p>
-        <w:p>
-          <w:pPr>
-            <w:pStyle w:val="TDC2"/>
-            <w:tabs>
-              <w:tab w:val="right" w:leader="dot" w:pos="8494"/>
-            </w:tabs>
-            <w:rPr>
-              <w:rFonts w:asciiTheme="minorHAnsi" w:eastAsiaTheme="minorEastAsia" w:hAnsiTheme="minorHAnsi"/>
-              <w:noProof/>
-              <w:kern w:val="2"/>
-              <w:sz w:val="24"/>
-              <w:szCs w:val="24"/>
-              <w:lang w:eastAsia="es-MX"/>
-              <w14:ligatures w14:val="standardContextual"/>
-            </w:rPr>
-          </w:pPr>
-          <w:hyperlink w:anchor="_Toc198381758" w:history="1">
-            <w:r>
-              <w:rPr>
-                <w:rStyle w:val="Hipervnculo"/>
-                <w:rFonts w:cs="Times New Roman"/>
-                <w:noProof/>
-              </w:rPr>
-              <w:t>Estados financiero proforma</w:t>
-            </w:r>
-            <w:r>
-              <w:rPr>
-                <w:noProof/>
-                <w:webHidden/>
-              </w:rPr>
-              <w:tab/>
-            </w:r>
-            <w:r>
-              <w:rPr>
-                <w:noProof/>
-                <w:webHidden/>
-              </w:rPr>
-              <w:fldChar w:fldCharType="begin"/>
-            </w:r>
-            <w:r>
-              <w:rPr>
-                <w:noProof/>
-                <w:webHidden/>
-              </w:rPr>
-              <w:instrText xml:space="preserve"> PAGEREF _Toc198381758 \h </w:instrText>
-            </w:r>
-            <w:r>
-              <w:rPr>
-                <w:noProof/>
-                <w:webHidden/>
-              </w:rPr>
-            </w:r>
-            <w:r>
-              <w:rPr>
-                <w:noProof/>
-                <w:webHidden/>
-              </w:rPr>
-              <w:fldChar w:fldCharType="separate"/>
-            </w:r>
-            <w:r>
-              <w:rPr>
-                <w:noProof/>
-                <w:webHidden/>
-              </w:rPr>
-              <w:t>34</w:t>
-            </w:r>
-            <w:r>
-              <w:rPr>
-                <w:noProof/>
-                <w:webHidden/>
-              </w:rPr>
-              <w:fldChar w:fldCharType="end"/>
-            </w:r>
-          </w:hyperlink>
-        </w:p>
-        <w:p>
-          <w:pPr>
-            <w:pStyle w:val="TDC3"/>
-            <w:tabs>
-              <w:tab w:val="right" w:leader="dot" w:pos="8494"/>
-            </w:tabs>
-            <w:rPr>
-              <w:rFonts w:asciiTheme="minorHAnsi" w:eastAsiaTheme="minorEastAsia" w:hAnsiTheme="minorHAnsi"/>
-              <w:noProof/>
-              <w:kern w:val="2"/>
-              <w:sz w:val="24"/>
-              <w:szCs w:val="24"/>
-              <w:lang w:eastAsia="es-MX"/>
-              <w14:ligatures w14:val="standardContextual"/>
-            </w:rPr>
-          </w:pPr>
-          <w:hyperlink w:anchor="_Toc198381759" w:history="1">
-            <w:r>
-              <w:rPr>
-                <w:rStyle w:val="Hipervnculo"/>
-                <w:rFonts w:cs="Times New Roman"/>
-                <w:noProof/>
-              </w:rPr>
-              <w:t>Estado de resultados</w:t>
-            </w:r>
-            <w:r>
-              <w:rPr>
-                <w:noProof/>
-                <w:webHidden/>
-              </w:rPr>
-              <w:tab/>
-            </w:r>
-            <w:r>
-              <w:rPr>
-                <w:noProof/>
-                <w:webHidden/>
-              </w:rPr>
-              <w:fldChar w:fldCharType="begin"/>
-            </w:r>
-            <w:r>
-              <w:rPr>
-                <w:noProof/>
-                <w:webHidden/>
-              </w:rPr>
-              <w:instrText xml:space="preserve"> PAGEREF _Toc198381759 \h </w:instrText>
-            </w:r>
-            <w:r>
-              <w:rPr>
-                <w:noProof/>
-                <w:webHidden/>
-              </w:rPr>
-            </w:r>
-            <w:r>
-              <w:rPr>
-                <w:noProof/>
-                <w:webHidden/>
-              </w:rPr>
-              <w:fldChar w:fldCharType="separate"/>
-            </w:r>
-            <w:r>
-              <w:rPr>
-                <w:noProof/>
-                <w:webHidden/>
-              </w:rPr>
-              <w:t>34</w:t>
-            </w:r>
-            <w:r>
-              <w:rPr>
-                <w:noProof/>
-                <w:webHidden/>
-              </w:rPr>
-              <w:fldChar w:fldCharType="end"/>
-            </w:r>
-          </w:hyperlink>
-        </w:p>
-        <w:p>
-          <w:pPr>
-            <w:pStyle w:val="TDC3"/>
-            <w:tabs>
-              <w:tab w:val="right" w:leader="dot" w:pos="8494"/>
-            </w:tabs>
-            <w:rPr>
-              <w:rFonts w:asciiTheme="minorHAnsi" w:eastAsiaTheme="minorEastAsia" w:hAnsiTheme="minorHAnsi"/>
-              <w:noProof/>
-              <w:kern w:val="2"/>
-              <w:sz w:val="24"/>
-              <w:szCs w:val="24"/>
-              <w:lang w:eastAsia="es-MX"/>
-              <w14:ligatures w14:val="standardContextual"/>
-            </w:rPr>
-          </w:pPr>
-          <w:hyperlink w:anchor="_Toc198381760" w:history="1">
-            <w:r>
-              <w:rPr>
-                <w:rStyle w:val="Hipervnculo"/>
-                <w:rFonts w:cs="Times New Roman"/>
-                <w:noProof/>
-              </w:rPr>
-              <w:t>Balance general</w:t>
-            </w:r>
-            <w:r>
-              <w:rPr>
-                <w:noProof/>
-                <w:webHidden/>
-              </w:rPr>
-              <w:tab/>
-            </w:r>
-            <w:r>
-              <w:rPr>
-                <w:noProof/>
-                <w:webHidden/>
-              </w:rPr>
-              <w:fldChar w:fldCharType="begin"/>
-            </w:r>
-            <w:r>
-              <w:rPr>
-                <w:noProof/>
-                <w:webHidden/>
-              </w:rPr>
-              <w:instrText xml:space="preserve"> PAGEREF _Toc198381760 \h </w:instrText>
-            </w:r>
-            <w:r>
-              <w:rPr>
-                <w:noProof/>
-                <w:webHidden/>
-              </w:rPr>
-            </w:r>
-            <w:r>
-              <w:rPr>
-                <w:noProof/>
-                <w:webHidden/>
-              </w:rPr>
-              <w:fldChar w:fldCharType="separate"/>
-            </w:r>
-            <w:r>
-              <w:rPr>
-                <w:noProof/>
-                <w:webHidden/>
-              </w:rPr>
-              <w:t>34</w:t>
-            </w:r>
-            <w:r>
-              <w:rPr>
-                <w:noProof/>
-                <w:webHidden/>
-              </w:rPr>
-              <w:fldChar w:fldCharType="end"/>
-            </w:r>
-          </w:hyperlink>
-        </w:p>
-        <w:p>
-          <w:pPr>
-            <w:pStyle w:val="TDC3"/>
-            <w:tabs>
-              <w:tab w:val="right" w:leader="dot" w:pos="8494"/>
-            </w:tabs>
-            <w:rPr>
-              <w:rFonts w:asciiTheme="minorHAnsi" w:eastAsiaTheme="minorEastAsia" w:hAnsiTheme="minorHAnsi"/>
-              <w:noProof/>
-              <w:kern w:val="2"/>
-              <w:sz w:val="24"/>
-              <w:szCs w:val="24"/>
-              <w:lang w:eastAsia="es-MX"/>
-              <w14:ligatures w14:val="standardContextual"/>
-            </w:rPr>
-          </w:pPr>
-          <w:hyperlink w:anchor="_Toc198381761" w:history="1">
-            <w:r>
-              <w:rPr>
-                <w:rStyle w:val="Hipervnculo"/>
-                <w:rFonts w:cs="Times New Roman"/>
-                <w:noProof/>
-              </w:rPr>
-              <w:t>Flujo de efectivo</w:t>
-            </w:r>
-            <w:r>
-              <w:rPr>
-                <w:noProof/>
-                <w:webHidden/>
-              </w:rPr>
-              <w:tab/>
-            </w:r>
-            <w:r>
-              <w:rPr>
-                <w:noProof/>
-                <w:webHidden/>
-              </w:rPr>
-              <w:fldChar w:fldCharType="begin"/>
-            </w:r>
-            <w:r>
-              <w:rPr>
-                <w:noProof/>
-                <w:webHidden/>
-              </w:rPr>
-              <w:instrText xml:space="preserve"> PAGEREF _Toc198381761 \h </w:instrText>
-            </w:r>
-            <w:r>
-              <w:rPr>
-                <w:noProof/>
-                <w:webHidden/>
-              </w:rPr>
-            </w:r>
-            <w:r>
-              <w:rPr>
-                <w:noProof/>
-                <w:webHidden/>
-              </w:rPr>
-              <w:fldChar w:fldCharType="separate"/>
-            </w:r>
-            <w:r>
-              <w:rPr>
-                <w:noProof/>
-                <w:webHidden/>
-              </w:rPr>
-              <w:t>35</w:t>
-            </w:r>
-            <w:r>
-              <w:rPr>
-                <w:noProof/>
-                <w:webHidden/>
-              </w:rPr>
-              <w:fldChar w:fldCharType="end"/>
-            </w:r>
-          </w:hyperlink>
-        </w:p>
-        <w:p>
-          <w:pPr>
-            <w:pStyle w:val="TDC1"/>
-            <w:tabs>
-              <w:tab w:val="right" w:leader="dot" w:pos="8494"/>
-            </w:tabs>
-            <w:rPr>
-              <w:rFonts w:asciiTheme="minorHAnsi" w:eastAsiaTheme="minorEastAsia" w:hAnsiTheme="minorHAnsi"/>
-              <w:noProof/>
-              <w:kern w:val="2"/>
-              <w:sz w:val="24"/>
-              <w:szCs w:val="24"/>
-              <w:lang w:eastAsia="es-MX"/>
-              <w14:ligatures w14:val="standardContextual"/>
-            </w:rPr>
-          </w:pPr>
-          <w:hyperlink w:anchor="_Toc198381762" w:history="1">
-            <w:r>
-              <w:rPr>
-                <w:rStyle w:val="Hipervnculo"/>
-                <w:rFonts w:cs="Times New Roman"/>
-                <w:noProof/>
-              </w:rPr>
-              <w:t>Organización de la empresa</w:t>
-            </w:r>
-            <w:r>
-              <w:rPr>
-                <w:noProof/>
-                <w:webHidden/>
-              </w:rPr>
-              <w:tab/>
-            </w:r>
-            <w:r>
-              <w:rPr>
-                <w:noProof/>
-                <w:webHidden/>
-              </w:rPr>
-              <w:fldChar w:fldCharType="begin"/>
-            </w:r>
-            <w:r>
-              <w:rPr>
-                <w:noProof/>
-                <w:webHidden/>
-              </w:rPr>
-              <w:instrText xml:space="preserve"> PAGEREF _Toc198381762 \h </w:instrText>
-            </w:r>
-            <w:r>
-              <w:rPr>
-                <w:noProof/>
-                <w:webHidden/>
-              </w:rPr>
-            </w:r>
-            <w:r>
-              <w:rPr>
-                <w:noProof/>
-                <w:webHidden/>
-              </w:rPr>
-              <w:fldChar w:fldCharType="separate"/>
-            </w:r>
-            <w:r>
-              <w:rPr>
-                <w:noProof/>
-                <w:webHidden/>
-              </w:rPr>
-              <w:t>36</w:t>
-            </w:r>
-            <w:r>
-              <w:rPr>
-                <w:noProof/>
-                <w:webHidden/>
-              </w:rPr>
-              <w:fldChar w:fldCharType="end"/>
-            </w:r>
-          </w:hyperlink>
-        </w:p>
-        <w:p>
-          <w:pPr>
-            <w:pStyle w:val="TDC2"/>
-            <w:tabs>
-              <w:tab w:val="right" w:leader="dot" w:pos="8494"/>
-            </w:tabs>
-            <w:rPr>
-              <w:rFonts w:asciiTheme="minorHAnsi" w:eastAsiaTheme="minorEastAsia" w:hAnsiTheme="minorHAnsi"/>
-              <w:noProof/>
-              <w:kern w:val="2"/>
-              <w:sz w:val="24"/>
-              <w:szCs w:val="24"/>
-              <w:lang w:eastAsia="es-MX"/>
-              <w14:ligatures w14:val="standardContextual"/>
-            </w:rPr>
-          </w:pPr>
-          <w:hyperlink w:anchor="_Toc198381763" w:history="1">
-            <w:r>
-              <w:rPr>
-                <w:rStyle w:val="Hipervnculo"/>
-                <w:rFonts w:cs="Times New Roman"/>
-                <w:noProof/>
-              </w:rPr>
-              <w:t>Aspectos jurídicos</w:t>
-            </w:r>
-            <w:r>
-              <w:rPr>
-                <w:noProof/>
-                <w:webHidden/>
-              </w:rPr>
-              <w:tab/>
-            </w:r>
-            <w:r>
-              <w:rPr>
-                <w:noProof/>
-                <w:webHidden/>
-              </w:rPr>
-              <w:fldChar w:fldCharType="begin"/>
-            </w:r>
-            <w:r>
-              <w:rPr>
-                <w:noProof/>
-                <w:webHidden/>
-              </w:rPr>
-              <w:instrText xml:space="preserve"> PAGEREF _Toc198381763 \h </w:instrText>
-            </w:r>
-            <w:r>
-              <w:rPr>
-                <w:noProof/>
-                <w:webHidden/>
-              </w:rPr>
-            </w:r>
-            <w:r>
-              <w:rPr>
-                <w:noProof/>
-                <w:webHidden/>
-              </w:rPr>
-              <w:fldChar w:fldCharType="separate"/>
-            </w:r>
-            <w:r>
-              <w:rPr>
-                <w:noProof/>
-                <w:webHidden/>
-              </w:rPr>
-              <w:t>37</w:t>
-            </w:r>
-            <w:r>
-              <w:rPr>
-                <w:noProof/>
-                <w:webHidden/>
-              </w:rPr>
-              <w:fldChar w:fldCharType="end"/>
-            </w:r>
-          </w:hyperlink>
-        </w:p>
-        <w:p>
-          <w:pPr>
-            <w:pStyle w:val="TDC3"/>
-            <w:tabs>
-              <w:tab w:val="right" w:leader="dot" w:pos="8494"/>
-            </w:tabs>
-            <w:rPr>
-              <w:rFonts w:asciiTheme="minorHAnsi" w:eastAsiaTheme="minorEastAsia" w:hAnsiTheme="minorHAnsi"/>
-              <w:noProof/>
-              <w:kern w:val="2"/>
-              <w:sz w:val="24"/>
-              <w:szCs w:val="24"/>
-              <w:lang w:eastAsia="es-MX"/>
-              <w14:ligatures w14:val="standardContextual"/>
-            </w:rPr>
-          </w:pPr>
-          <w:hyperlink w:anchor="_Toc198381764" w:history="1">
-            <w:r>
-              <w:rPr>
-                <w:rStyle w:val="Hipervnculo"/>
-                <w:rFonts w:cs="Times New Roman"/>
-                <w:noProof/>
-              </w:rPr>
-              <w:t>Licencias</w:t>
-            </w:r>
-            <w:r>
-              <w:rPr>
-                <w:noProof/>
-                <w:webHidden/>
-              </w:rPr>
-              <w:tab/>
-            </w:r>
-            <w:r>
-              <w:rPr>
-                <w:noProof/>
-                <w:webHidden/>
-              </w:rPr>
-              <w:fldChar w:fldCharType="begin"/>
-            </w:r>
-            <w:r>
-              <w:rPr>
-                <w:noProof/>
-                <w:webHidden/>
-              </w:rPr>
-              <w:instrText xml:space="preserve"> PAGEREF _Toc198381764 \h </w:instrText>
-            </w:r>
-            <w:r>
-              <w:rPr>
-                <w:noProof/>
-                <w:webHidden/>
-              </w:rPr>
-            </w:r>
-            <w:r>
-              <w:rPr>
-                <w:noProof/>
-                <w:webHidden/>
-              </w:rPr>
-              <w:fldChar w:fldCharType="separate"/>
-            </w:r>
-            <w:r>
-              <w:rPr>
-                <w:noProof/>
-                <w:webHidden/>
-              </w:rPr>
-              <w:t>38</w:t>
-            </w:r>
-            <w:r>
-              <w:rPr>
-                <w:noProof/>
-                <w:webHidden/>
-              </w:rPr>
-              <w:fldChar w:fldCharType="end"/>
-            </w:r>
-          </w:hyperlink>
-        </w:p>
-        <w:p>
-          <w:pPr>
-            <w:pStyle w:val="TDC3"/>
-            <w:tabs>
-              <w:tab w:val="right" w:leader="dot" w:pos="8494"/>
-            </w:tabs>
-            <w:rPr>
-              <w:rFonts w:asciiTheme="minorHAnsi" w:eastAsiaTheme="minorEastAsia" w:hAnsiTheme="minorHAnsi"/>
-              <w:noProof/>
-              <w:kern w:val="2"/>
-              <w:sz w:val="24"/>
-              <w:szCs w:val="24"/>
-              <w:lang w:eastAsia="es-MX"/>
-              <w14:ligatures w14:val="standardContextual"/>
-            </w:rPr>
-          </w:pPr>
-          <w:hyperlink w:anchor="_Toc198381765" w:history="1">
-            <w:r>
-              <w:rPr>
-                <w:rStyle w:val="Hipervnculo"/>
-                <w:rFonts w:cs="Times New Roman"/>
-                <w:noProof/>
-              </w:rPr>
-              <w:t>Contrato de Servicios de Study Time</w:t>
-            </w:r>
-            <w:r>
-              <w:rPr>
-                <w:noProof/>
-                <w:webHidden/>
-              </w:rPr>
-              <w:tab/>
-            </w:r>
-            <w:r>
-              <w:rPr>
-                <w:noProof/>
-                <w:webHidden/>
-              </w:rPr>
-              <w:fldChar w:fldCharType="begin"/>
-            </w:r>
-            <w:r>
-              <w:rPr>
-                <w:noProof/>
-                <w:webHidden/>
-              </w:rPr>
-              <w:instrText xml:space="preserve"> PAGEREF _Toc198381765 \h </w:instrText>
-            </w:r>
-            <w:r>
-              <w:rPr>
-                <w:noProof/>
-                <w:webHidden/>
-              </w:rPr>
-            </w:r>
-            <w:r>
-              <w:rPr>
-                <w:noProof/>
-                <w:webHidden/>
-              </w:rPr>
-              <w:fldChar w:fldCharType="separate"/>
-            </w:r>
-            <w:r>
-              <w:rPr>
-                <w:noProof/>
-                <w:webHidden/>
-              </w:rPr>
-              <w:t>38</w:t>
-            </w:r>
-            <w:r>
-              <w:rPr>
-                <w:noProof/>
-                <w:webHidden/>
-              </w:rPr>
-              <w:fldChar w:fldCharType="end"/>
-            </w:r>
-          </w:hyperlink>
-        </w:p>
-        <w:p>
-          <w:pPr>
-            <w:pStyle w:val="TDC2"/>
-            <w:tabs>
-              <w:tab w:val="right" w:leader="dot" w:pos="8494"/>
-            </w:tabs>
-            <w:rPr>
-              <w:rFonts w:asciiTheme="minorHAnsi" w:eastAsiaTheme="minorEastAsia" w:hAnsiTheme="minorHAnsi"/>
-              <w:noProof/>
-              <w:kern w:val="2"/>
-              <w:sz w:val="24"/>
-              <w:szCs w:val="24"/>
-              <w:lang w:eastAsia="es-MX"/>
-              <w14:ligatures w14:val="standardContextual"/>
-            </w:rPr>
-          </w:pPr>
-          <w:hyperlink w:anchor="_Toc198381766" w:history="1">
-            <w:r>
-              <w:rPr>
-                <w:rStyle w:val="Hipervnculo"/>
-                <w:rFonts w:cs="Times New Roman"/>
-                <w:noProof/>
-              </w:rPr>
-              <w:t>Organización técnico-productiva</w:t>
-            </w:r>
-            <w:r>
-              <w:rPr>
-                <w:noProof/>
-                <w:webHidden/>
-              </w:rPr>
-              <w:tab/>
-            </w:r>
-            <w:r>
-              <w:rPr>
-                <w:noProof/>
-                <w:webHidden/>
-              </w:rPr>
-              <w:fldChar w:fldCharType="begin"/>
-            </w:r>
-            <w:r>
-              <w:rPr>
-                <w:noProof/>
-                <w:webHidden/>
-              </w:rPr>
-              <w:instrText xml:space="preserve"> PAGEREF _Toc198381766 \h </w:instrText>
-            </w:r>
-            <w:r>
-              <w:rPr>
-                <w:noProof/>
-                <w:webHidden/>
-              </w:rPr>
-            </w:r>
-            <w:r>
-              <w:rPr>
-                <w:noProof/>
-                <w:webHidden/>
-              </w:rPr>
-              <w:fldChar w:fldCharType="separate"/>
-            </w:r>
-            <w:r>
-              <w:rPr>
-                <w:noProof/>
-                <w:webHidden/>
-              </w:rPr>
-              <w:t>42</w:t>
-            </w:r>
-            <w:r>
-              <w:rPr>
-                <w:noProof/>
-                <w:webHidden/>
-              </w:rPr>
-              <w:fldChar w:fldCharType="end"/>
-            </w:r>
-          </w:hyperlink>
-        </w:p>
-        <w:p>
-          <w:pPr>
-            <w:pStyle w:val="TDC2"/>
-            <w:tabs>
-              <w:tab w:val="right" w:leader="dot" w:pos="8494"/>
-            </w:tabs>
-            <w:rPr>
-              <w:rFonts w:asciiTheme="minorHAnsi" w:eastAsiaTheme="minorEastAsia" w:hAnsiTheme="minorHAnsi"/>
-              <w:noProof/>
-              <w:kern w:val="2"/>
-              <w:sz w:val="24"/>
-              <w:szCs w:val="24"/>
-              <w:lang w:eastAsia="es-MX"/>
-              <w14:ligatures w14:val="standardContextual"/>
-            </w:rPr>
-          </w:pPr>
-          <w:hyperlink w:anchor="_Toc198381767" w:history="1">
-            <w:r>
-              <w:rPr>
-                <w:rStyle w:val="Hipervnculo"/>
-                <w:rFonts w:cs="Times New Roman"/>
-                <w:noProof/>
-              </w:rPr>
-              <w:t>Organización administrativa.</w:t>
-            </w:r>
-            <w:r>
-              <w:rPr>
-                <w:noProof/>
-                <w:webHidden/>
-              </w:rPr>
-              <w:tab/>
-            </w:r>
-            <w:r>
-              <w:rPr>
-                <w:noProof/>
-                <w:webHidden/>
-              </w:rPr>
-              <w:fldChar w:fldCharType="begin"/>
-            </w:r>
-            <w:r>
-              <w:rPr>
-                <w:noProof/>
-                <w:webHidden/>
-              </w:rPr>
-              <w:instrText xml:space="preserve"> PAGEREF _Toc198381767 \h </w:instrText>
-            </w:r>
-            <w:r>
-              <w:rPr>
-                <w:noProof/>
-                <w:webHidden/>
-              </w:rPr>
-            </w:r>
-            <w:r>
-              <w:rPr>
-                <w:noProof/>
-                <w:webHidden/>
-              </w:rPr>
-              <w:fldChar w:fldCharType="separate"/>
-            </w:r>
-            <w:r>
-              <w:rPr>
-                <w:noProof/>
-                <w:webHidden/>
-              </w:rPr>
-              <w:t>43</w:t>
-            </w:r>
-            <w:r>
-              <w:rPr>
-                <w:noProof/>
-                <w:webHidden/>
-              </w:rPr>
-              <w:fldChar w:fldCharType="end"/>
-            </w:r>
-          </w:hyperlink>
-        </w:p>
-        <w:p>
-          <w:pPr>
-            <w:pStyle w:val="TDC2"/>
-            <w:tabs>
-              <w:tab w:val="right" w:leader="dot" w:pos="8494"/>
-            </w:tabs>
-            <w:rPr>
-              <w:rFonts w:asciiTheme="minorHAnsi" w:eastAsiaTheme="minorEastAsia" w:hAnsiTheme="minorHAnsi"/>
-              <w:noProof/>
-              <w:kern w:val="2"/>
-              <w:sz w:val="24"/>
-              <w:szCs w:val="24"/>
-              <w:lang w:eastAsia="es-MX"/>
-              <w14:ligatures w14:val="standardContextual"/>
-            </w:rPr>
-          </w:pPr>
-          <w:hyperlink w:anchor="_Toc198381768" w:history="1">
-            <w:r>
-              <w:rPr>
-                <w:rStyle w:val="Hipervnculo"/>
-                <w:rFonts w:cs="Times New Roman"/>
-                <w:noProof/>
-              </w:rPr>
-              <w:t>Organización durante la gestión de recursos</w:t>
-            </w:r>
-            <w:r>
-              <w:rPr>
-                <w:noProof/>
-                <w:webHidden/>
-              </w:rPr>
-              <w:tab/>
-            </w:r>
-            <w:r>
-              <w:rPr>
-                <w:noProof/>
-                <w:webHidden/>
-              </w:rPr>
-              <w:fldChar w:fldCharType="begin"/>
-            </w:r>
-            <w:r>
-              <w:rPr>
-                <w:noProof/>
-                <w:webHidden/>
-              </w:rPr>
-              <w:instrText xml:space="preserve"> PAGEREF _Toc198381768 \h </w:instrText>
-            </w:r>
-            <w:r>
-              <w:rPr>
-                <w:noProof/>
-                <w:webHidden/>
-              </w:rPr>
-            </w:r>
-            <w:r>
-              <w:rPr>
-                <w:noProof/>
-                <w:webHidden/>
-              </w:rPr>
-              <w:fldChar w:fldCharType="separate"/>
-            </w:r>
-            <w:r>
-              <w:rPr>
-                <w:noProof/>
-                <w:webHidden/>
-              </w:rPr>
-              <w:t>43</w:t>
-            </w:r>
-            <w:r>
-              <w:rPr>
-                <w:noProof/>
-                <w:webHidden/>
-              </w:rPr>
-              <w:fldChar w:fldCharType="end"/>
-            </w:r>
-          </w:hyperlink>
-        </w:p>
-        <w:p>
-          <w:pPr>
-            <w:pStyle w:val="TDC3"/>
-            <w:tabs>
-              <w:tab w:val="right" w:leader="dot" w:pos="8494"/>
-            </w:tabs>
-            <w:rPr>
-              <w:rFonts w:asciiTheme="minorHAnsi" w:eastAsiaTheme="minorEastAsia" w:hAnsiTheme="minorHAnsi"/>
-              <w:noProof/>
-              <w:kern w:val="2"/>
-              <w:sz w:val="24"/>
-              <w:szCs w:val="24"/>
-              <w:lang w:eastAsia="es-MX"/>
-              <w14:ligatures w14:val="standardContextual"/>
-            </w:rPr>
-          </w:pPr>
-          <w:hyperlink w:anchor="_Toc198381769" w:history="1">
-            <w:r>
-              <w:rPr>
-                <w:rStyle w:val="Hipervnculo"/>
-                <w:rFonts w:cs="Times New Roman"/>
-                <w:noProof/>
-              </w:rPr>
-              <w:t>Organización para la planificación de recursos</w:t>
-            </w:r>
-            <w:r>
-              <w:rPr>
-                <w:noProof/>
-                <w:webHidden/>
-              </w:rPr>
-              <w:tab/>
-            </w:r>
-            <w:r>
-              <w:rPr>
-                <w:noProof/>
-                <w:webHidden/>
-              </w:rPr>
-              <w:fldChar w:fldCharType="begin"/>
-            </w:r>
-            <w:r>
-              <w:rPr>
-                <w:noProof/>
-                <w:webHidden/>
-              </w:rPr>
-              <w:instrText xml:space="preserve"> PAGEREF _Toc198381769 \h </w:instrText>
-            </w:r>
-            <w:r>
-              <w:rPr>
-                <w:noProof/>
-                <w:webHidden/>
-              </w:rPr>
-            </w:r>
-            <w:r>
-              <w:rPr>
-                <w:noProof/>
-                <w:webHidden/>
-              </w:rPr>
-              <w:fldChar w:fldCharType="separate"/>
-            </w:r>
-            <w:r>
-              <w:rPr>
-                <w:noProof/>
-                <w:webHidden/>
-              </w:rPr>
-              <w:t>43</w:t>
-            </w:r>
-            <w:r>
-              <w:rPr>
-                <w:noProof/>
-                <w:webHidden/>
-              </w:rPr>
-              <w:fldChar w:fldCharType="end"/>
-            </w:r>
-          </w:hyperlink>
-        </w:p>
-        <w:p>
-          <w:pPr>
-            <w:pStyle w:val="TDC2"/>
-            <w:tabs>
-              <w:tab w:val="right" w:leader="dot" w:pos="8494"/>
-            </w:tabs>
-            <w:rPr>
-              <w:rFonts w:asciiTheme="minorHAnsi" w:eastAsiaTheme="minorEastAsia" w:hAnsiTheme="minorHAnsi"/>
-              <w:noProof/>
-              <w:kern w:val="2"/>
-              <w:sz w:val="24"/>
-              <w:szCs w:val="24"/>
-              <w:lang w:eastAsia="es-MX"/>
-              <w14:ligatures w14:val="standardContextual"/>
-            </w:rPr>
-          </w:pPr>
-          <w:hyperlink w:anchor="_Toc198381770" w:history="1">
-            <w:r>
-              <w:rPr>
-                <w:rStyle w:val="Hipervnculo"/>
-                <w:rFonts w:cs="Times New Roman"/>
-                <w:noProof/>
-              </w:rPr>
-              <w:t>Organización para la ejecución de un proyecto</w:t>
-            </w:r>
-            <w:r>
-              <w:rPr>
-                <w:noProof/>
-                <w:webHidden/>
-              </w:rPr>
-              <w:tab/>
-            </w:r>
-            <w:r>
-              <w:rPr>
-                <w:noProof/>
-                <w:webHidden/>
-              </w:rPr>
-              <w:fldChar w:fldCharType="begin"/>
-            </w:r>
-            <w:r>
-              <w:rPr>
-                <w:noProof/>
-                <w:webHidden/>
-              </w:rPr>
-              <w:instrText xml:space="preserve"> PAGEREF _Toc198381770 \h </w:instrText>
-            </w:r>
-            <w:r>
-              <w:rPr>
-                <w:noProof/>
-                <w:webHidden/>
-              </w:rPr>
-            </w:r>
-            <w:r>
-              <w:rPr>
-                <w:noProof/>
-                <w:webHidden/>
-              </w:rPr>
-              <w:fldChar w:fldCharType="separate"/>
-            </w:r>
-            <w:r>
-              <w:rPr>
-                <w:noProof/>
-                <w:webHidden/>
-              </w:rPr>
-              <w:t>44</w:t>
-            </w:r>
-            <w:r>
-              <w:rPr>
-                <w:noProof/>
-                <w:webHidden/>
-              </w:rPr>
-              <w:fldChar w:fldCharType="end"/>
-            </w:r>
-          </w:hyperlink>
-        </w:p>
-        <w:p>
-          <w:pPr>
-            <w:pStyle w:val="TDC2"/>
-            <w:tabs>
-              <w:tab w:val="right" w:leader="dot" w:pos="8494"/>
-            </w:tabs>
-            <w:rPr>
-              <w:rFonts w:asciiTheme="minorHAnsi" w:eastAsiaTheme="minorEastAsia" w:hAnsiTheme="minorHAnsi"/>
-              <w:noProof/>
-              <w:kern w:val="2"/>
-              <w:sz w:val="24"/>
-              <w:szCs w:val="24"/>
-              <w:lang w:eastAsia="es-MX"/>
-              <w14:ligatures w14:val="standardContextual"/>
-            </w:rPr>
-          </w:pPr>
-          <w:hyperlink w:anchor="_Toc198381771" w:history="1">
-            <w:r>
-              <w:rPr>
-                <w:rStyle w:val="Hipervnculo"/>
-                <w:rFonts w:cs="Times New Roman"/>
-                <w:noProof/>
-              </w:rPr>
-              <w:t>Previsiones de impacto ecológico</w:t>
-            </w:r>
-            <w:r>
-              <w:rPr>
-                <w:noProof/>
-                <w:webHidden/>
-              </w:rPr>
-              <w:tab/>
-            </w:r>
-            <w:r>
-              <w:rPr>
-                <w:noProof/>
-                <w:webHidden/>
-              </w:rPr>
-              <w:fldChar w:fldCharType="begin"/>
-            </w:r>
-            <w:r>
-              <w:rPr>
-                <w:noProof/>
-                <w:webHidden/>
-              </w:rPr>
-              <w:instrText xml:space="preserve"> PAGEREF _Toc198381771 \h </w:instrText>
-            </w:r>
-            <w:r>
-              <w:rPr>
-                <w:noProof/>
-                <w:webHidden/>
-              </w:rPr>
-            </w:r>
-            <w:r>
-              <w:rPr>
-                <w:noProof/>
-                <w:webHidden/>
-              </w:rPr>
-              <w:fldChar w:fldCharType="separate"/>
-            </w:r>
-            <w:r>
-              <w:rPr>
-                <w:noProof/>
-                <w:webHidden/>
-              </w:rPr>
-              <w:t>47</w:t>
-            </w:r>
-            <w:r>
-              <w:rPr>
-                <w:noProof/>
-                <w:webHidden/>
-              </w:rPr>
-              <w:fldChar w:fldCharType="end"/>
-            </w:r>
-          </w:hyperlink>
-        </w:p>
-        <w:p>
-          <w:pPr>
-            <w:pStyle w:val="TDC1"/>
-            <w:tabs>
-              <w:tab w:val="right" w:leader="dot" w:pos="8494"/>
-            </w:tabs>
-            <w:rPr>
-              <w:rFonts w:asciiTheme="minorHAnsi" w:eastAsiaTheme="minorEastAsia" w:hAnsiTheme="minorHAnsi"/>
-              <w:noProof/>
-              <w:kern w:val="2"/>
-              <w:sz w:val="24"/>
-              <w:szCs w:val="24"/>
-              <w:lang w:eastAsia="es-MX"/>
-              <w14:ligatures w14:val="standardContextual"/>
-            </w:rPr>
-          </w:pPr>
-          <w:hyperlink w:anchor="_Toc198381772" w:history="1">
-            <w:r>
-              <w:rPr>
-                <w:rStyle w:val="Hipervnculo"/>
-                <w:rFonts w:cs="Times New Roman"/>
-                <w:noProof/>
-              </w:rPr>
-              <w:t>Evaluación</w:t>
-            </w:r>
-            <w:r>
-              <w:rPr>
-                <w:noProof/>
-                <w:webHidden/>
-              </w:rPr>
-              <w:tab/>
-            </w:r>
-            <w:r>
-              <w:rPr>
-                <w:noProof/>
-                <w:webHidden/>
-              </w:rPr>
-              <w:fldChar w:fldCharType="begin"/>
-            </w:r>
-            <w:r>
-              <w:rPr>
-                <w:noProof/>
-                <w:webHidden/>
-              </w:rPr>
-              <w:instrText xml:space="preserve"> PAGEREF _Toc198381772 \h </w:instrText>
-            </w:r>
-            <w:r>
-              <w:rPr>
-                <w:noProof/>
-                <w:webHidden/>
-              </w:rPr>
-            </w:r>
-            <w:r>
-              <w:rPr>
-                <w:noProof/>
-                <w:webHidden/>
-              </w:rPr>
-              <w:fldChar w:fldCharType="separate"/>
-            </w:r>
-            <w:r>
-              <w:rPr>
-                <w:noProof/>
-                <w:webHidden/>
-              </w:rPr>
-              <w:t>48</w:t>
-            </w:r>
-            <w:r>
-              <w:rPr>
-                <w:noProof/>
-                <w:webHidden/>
-              </w:rPr>
-              <w:fldChar w:fldCharType="end"/>
-            </w:r>
-          </w:hyperlink>
-        </w:p>
-        <w:p>
-          <w:pPr>
-            <w:pStyle w:val="TDC2"/>
-            <w:tabs>
-              <w:tab w:val="right" w:leader="dot" w:pos="8494"/>
-            </w:tabs>
-            <w:rPr>
-              <w:rFonts w:asciiTheme="minorHAnsi" w:eastAsiaTheme="minorEastAsia" w:hAnsiTheme="minorHAnsi"/>
-              <w:noProof/>
-              <w:kern w:val="2"/>
-              <w:sz w:val="24"/>
-              <w:szCs w:val="24"/>
-              <w:lang w:eastAsia="es-MX"/>
-              <w14:ligatures w14:val="standardContextual"/>
-            </w:rPr>
-          </w:pPr>
-          <w:hyperlink w:anchor="_Toc198381773" w:history="1">
-            <w:r>
-              <w:rPr>
-                <w:rStyle w:val="Hipervnculo"/>
-                <w:rFonts w:cs="Times New Roman"/>
-                <w:noProof/>
-              </w:rPr>
-              <w:t>Principales indicadores financieros y económicos</w:t>
-            </w:r>
-            <w:r>
-              <w:rPr>
-                <w:noProof/>
-                <w:webHidden/>
-              </w:rPr>
-              <w:tab/>
-            </w:r>
-            <w:r>
-              <w:rPr>
-                <w:noProof/>
-                <w:webHidden/>
-              </w:rPr>
-              <w:fldChar w:fldCharType="begin"/>
-            </w:r>
-            <w:r>
-              <w:rPr>
-                <w:noProof/>
-                <w:webHidden/>
-              </w:rPr>
-              <w:instrText xml:space="preserve"> PAGEREF _Toc198381773 \h </w:instrText>
-            </w:r>
-            <w:r>
-              <w:rPr>
-                <w:noProof/>
-                <w:webHidden/>
-              </w:rPr>
-            </w:r>
-            <w:r>
-              <w:rPr>
-                <w:noProof/>
-                <w:webHidden/>
-              </w:rPr>
-              <w:fldChar w:fldCharType="separate"/>
-            </w:r>
-            <w:r>
-              <w:rPr>
-                <w:noProof/>
-                <w:webHidden/>
-              </w:rPr>
-              <w:t>49</w:t>
-            </w:r>
-            <w:r>
-              <w:rPr>
-                <w:noProof/>
-                <w:webHidden/>
-              </w:rPr>
-              <w:fldChar w:fldCharType="end"/>
-            </w:r>
-          </w:hyperlink>
-        </w:p>
-        <w:p>
-          <w:pPr>
-            <w:pStyle w:val="TDC1"/>
-            <w:tabs>
-              <w:tab w:val="right" w:leader="dot" w:pos="8494"/>
-            </w:tabs>
-            <w:rPr>
-              <w:rFonts w:asciiTheme="minorHAnsi" w:eastAsiaTheme="minorEastAsia" w:hAnsiTheme="minorHAnsi"/>
-              <w:noProof/>
-              <w:kern w:val="2"/>
-              <w:sz w:val="24"/>
-              <w:szCs w:val="24"/>
-              <w:lang w:eastAsia="es-MX"/>
-              <w14:ligatures w14:val="standardContextual"/>
-            </w:rPr>
-          </w:pPr>
-          <w:hyperlink w:anchor="_Toc198381774" w:history="1">
+          <w:hyperlink w:anchor="_Toc200464366" w:history="1">
             <w:r>
               <w:rPr>
                 <w:rStyle w:val="Hipervnculo"/>
@@ -4408,7 +500,7 @@
                 <w:noProof/>
                 <w:webHidden/>
               </w:rPr>
-              <w:instrText xml:space="preserve"> PAGEREF _Toc198381774 \h </w:instrText>
+              <w:instrText xml:space="preserve"> PAGEREF _Toc200464366 \h </w:instrText>
             </w:r>
             <w:r>
               <w:rPr>
@@ -4428,7 +520,7 @@
                 <w:noProof/>
                 <w:webHidden/>
               </w:rPr>
-              <w:t>51</w:t>
+              <w:t>2</w:t>
             </w:r>
             <w:r>
               <w:rPr>
@@ -4482,23 +574,6 @@
     </w:p>
     <w:p>
       <w:pPr>
-        <w:spacing w:line="360" w:lineRule="auto"/>
-        <w:rPr>
-          <w:rFonts w:cs="Times New Roman"/>
-          <w:lang w:val="es-419"/>
-        </w:rPr>
-      </w:pPr>
-    </w:p>
-    <w:p>
-      <w:pPr>
-        <w:spacing w:line="360" w:lineRule="auto"/>
-        <w:rPr>
-          <w:rFonts w:cs="Times New Roman"/>
-        </w:rPr>
-      </w:pPr>
-    </w:p>
-    <w:p>
-      <w:pPr>
         <w:jc w:val="left"/>
         <w:rPr>
           <w:rFonts w:eastAsiaTheme="majorEastAsia" w:cs="Times New Roman"/>
@@ -4511,7 +586,22 @@
           <w14:ligatures w14:val="standardContextual"/>
         </w:rPr>
       </w:pPr>
-      <w:bookmarkStart w:id="0" w:name="_Toc198381774"/>
+    </w:p>
+    <w:p>
+      <w:pPr>
+        <w:jc w:val="left"/>
+        <w:rPr>
+          <w:rFonts w:eastAsiaTheme="majorEastAsia" w:cs="Times New Roman"/>
+          <w:b/>
+          <w:color w:val="000000" w:themeColor="text1"/>
+          <w:kern w:val="2"/>
+          <w:sz w:val="36"/>
+          <w:szCs w:val="40"/>
+          <w:lang w:val="es-419"/>
+          <w14:ligatures w14:val="standardContextual"/>
+        </w:rPr>
+      </w:pPr>
+      <w:bookmarkStart w:id="0" w:name="_Toc200464366"/>
       <w:r>
         <w:rPr>
           <w:rFonts w:cs="Times New Roman"/>
@@ -4519,6 +609,7 @@
         <w:br w:type="page"/>
       </w:r>
     </w:p>
+    <w:bookmarkEnd w:id="0"/>
     <w:p>
       <w:pPr>
         <w:pStyle w:val="Ttulo1"/>
@@ -4533,92 +624,517 @@
           <w:rFonts w:cs="Times New Roman"/>
         </w:rPr>
         <w:lastRenderedPageBreak/>
-        <w:t>Bibliografía</w:t>
+        <w:t>Algoritmos utilizados</w:t>
       </w:r>
-      <w:bookmarkEnd w:id="0"/>
     </w:p>
     <w:p>
       <w:pPr>
-        <w:spacing w:line="360" w:lineRule="auto"/>
-        <w:rPr>
-          <w:rFonts w:cs="Times New Roman"/>
-        </w:rPr>
-      </w:pPr>
+        <w:pStyle w:val="Ttulo2"/>
+        <w:jc w:val="left"/>
+      </w:pPr>
+      <w:r>
+        <w:t>Precarga de datos</w:t>
+      </w:r>
+      <w:r>
+        <w:drawing>
+          <wp:inline distT="0" distB="0" distL="0" distR="0" wp14:anchorId="7CDCD6F7" wp14:editId="35FB83F5">
+            <wp:extent cx="5312359" cy="6568440"/>
+            <wp:effectExtent l="0" t="0" r="3175" b="3810"/>
+            <wp:docPr id="1194777067" name="Imagen 4" descr="Texto&#10;&#10;El contenido generado por IA puede ser incorrecto."/>
+            <wp:cNvGraphicFramePr>
+              <a:graphicFrameLocks xmlns:a="http://schemas.openxmlformats.org/drawingml/2006/main" noChangeAspect="1"/>
+            </wp:cNvGraphicFramePr>
+            <a:graphic xmlns:a="http://schemas.openxmlformats.org/drawingml/2006/main">
+              <a:graphicData uri="http://schemas.openxmlformats.org/drawingml/2006/picture">
+                <pic:pic xmlns:pic="http://schemas.openxmlformats.org/drawingml/2006/picture">
+                  <pic:nvPicPr>
+                    <pic:cNvPr id="1194777067" name="Imagen 4" descr="Texto&#10;&#10;El contenido generado por IA puede ser incorrecto."/>
+                    <pic:cNvPicPr>
+                      <a:picLocks noChangeAspect="1" noChangeArrowheads="1"/>
+                    </pic:cNvPicPr>
+                  </pic:nvPicPr>
+                  <pic:blipFill rotWithShape="1">
+                    <a:blip r:embed="rId9" cstate="print">
+                      <a:extLst>
+                        <a:ext uri="{28A0092B-C50C-407E-A947-70E740481C1C}">
+                          <a14:useLocalDpi xmlns:a14="http://schemas.microsoft.com/office/drawing/2010/main" val="0"/>
+                        </a:ext>
+                      </a:extLst>
+                    </a:blip>
+                    <a:srcRect b="56357"/>
+                    <a:stretch>
+                      <a:fillRect/>
+                    </a:stretch>
+                  </pic:blipFill>
+                  <pic:spPr bwMode="auto">
+                    <a:xfrm>
+                      <a:off x="0" y="0"/>
+                      <a:ext cx="5332100" cy="6592849"/>
+                    </a:xfrm>
+                    <a:prstGeom prst="rect">
+                      <a:avLst/>
+                    </a:prstGeom>
+                    <a:noFill/>
+                    <a:ln>
+                      <a:noFill/>
+                    </a:ln>
+                    <a:extLst>
+                      <a:ext uri="{53640926-AAD7-44D8-BBD7-CCE9431645EC}">
+                        <a14:shadowObscured xmlns:a14="http://schemas.microsoft.com/office/drawing/2010/main"/>
+                      </a:ext>
+                    </a:extLst>
+                  </pic:spPr>
+                </pic:pic>
+              </a:graphicData>
+            </a:graphic>
+          </wp:inline>
+        </w:drawing>
+      </w:r>
     </w:p>
     <w:p>
       <w:pPr>
-        <w:pStyle w:val="NormalWeb"/>
-        <w:spacing w:line="360" w:lineRule="auto"/>
+        <w:jc w:val="center"/>
         <w:rPr>
-          <w:sz w:val="28"/>
-          <w:szCs w:val="28"/>
+          <w:lang w:val="es-419"/>
         </w:rPr>
       </w:pPr>
       <w:r>
         <w:rPr>
-          <w:sz w:val="28"/>
-          <w:szCs w:val="28"/>
+          <w:lang w:val="es-419"/>
         </w:rPr>
-        <w:t xml:space="preserve">Instituto Nacional de Estadística y Geografía. (2024). [Título específico del informe o sección sobre Niñez y Adolescencia consultado en 2024]. Recuperado de </w:t>
+        <w:lastRenderedPageBreak/>
+        <w:drawing>
+          <wp:inline distT="0" distB="0" distL="0" distR="0" wp14:anchorId="358F9EAC" wp14:editId="691DC42B">
+            <wp:extent cx="5258454" cy="8374380"/>
+            <wp:effectExtent l="0" t="0" r="0" b="7620"/>
+            <wp:docPr id="719502405" name="Imagen 6" descr="Texto&#10;&#10;El contenido generado por IA puede ser incorrecto."/>
+            <wp:cNvGraphicFramePr>
+              <a:graphicFrameLocks xmlns:a="http://schemas.openxmlformats.org/drawingml/2006/main" noChangeAspect="1"/>
+            </wp:cNvGraphicFramePr>
+            <a:graphic xmlns:a="http://schemas.openxmlformats.org/drawingml/2006/main">
+              <a:graphicData uri="http://schemas.openxmlformats.org/drawingml/2006/picture">
+                <pic:pic xmlns:pic="http://schemas.openxmlformats.org/drawingml/2006/picture">
+                  <pic:nvPicPr>
+                    <pic:cNvPr id="719502405" name="Imagen 6" descr="Texto&#10;&#10;El contenido generado por IA puede ser incorrecto."/>
+                    <pic:cNvPicPr>
+                      <a:picLocks noChangeAspect="1" noChangeArrowheads="1"/>
+                    </pic:cNvPicPr>
+                  </pic:nvPicPr>
+                  <pic:blipFill rotWithShape="1">
+                    <a:blip r:embed="rId10" cstate="print">
+                      <a:extLst>
+                        <a:ext uri="{28A0092B-C50C-407E-A947-70E740481C1C}">
+                          <a14:useLocalDpi xmlns:a14="http://schemas.microsoft.com/office/drawing/2010/main" val="0"/>
+                        </a:ext>
+                      </a:extLst>
+                    </a:blip>
+                    <a:srcRect t="43787"/>
+                    <a:stretch>
+                      <a:fillRect/>
+                    </a:stretch>
+                  </pic:blipFill>
+                  <pic:spPr bwMode="auto">
+                    <a:xfrm>
+                      <a:off x="0" y="0"/>
+                      <a:ext cx="5276595" cy="8403271"/>
+                    </a:xfrm>
+                    <a:prstGeom prst="rect">
+                      <a:avLst/>
+                    </a:prstGeom>
+                    <a:noFill/>
+                    <a:ln>
+                      <a:noFill/>
+                    </a:ln>
+                    <a:extLst>
+                      <a:ext uri="{53640926-AAD7-44D8-BBD7-CCE9431645EC}">
+                        <a14:shadowObscured xmlns:a14="http://schemas.microsoft.com/office/drawing/2010/main"/>
+                      </a:ext>
+                    </a:extLst>
+                  </pic:spPr>
+                </pic:pic>
+              </a:graphicData>
+            </a:graphic>
+          </wp:inline>
+        </w:drawing>
       </w:r>
-      <w:hyperlink r:id="rId9" w:history="1">
-        <w:r>
-          <w:rPr>
-            <w:rStyle w:val="Hipervnculo"/>
-            <w:sz w:val="28"/>
-            <w:szCs w:val="28"/>
-          </w:rPr>
-          <w:t>https://www.inegi.org.mx/contenidos/saladeprensa/aproposito/2024/EAP_Nino24.pdf</w:t>
-        </w:r>
-      </w:hyperlink>
     </w:p>
     <w:p>
       <w:pPr>
-        <w:pStyle w:val="NormalWeb"/>
-        <w:spacing w:line="360" w:lineRule="auto"/>
-        <w:rPr>
-          <w:sz w:val="28"/>
-          <w:szCs w:val="28"/>
-        </w:rPr>
-      </w:pPr>
-      <w:r>
-        <w:rPr>
-          <w:sz w:val="28"/>
-          <w:szCs w:val="28"/>
-        </w:rPr>
-        <w:t xml:space="preserve">Instituto Federal de Telecomunicaciones e Instituto Nacional de Estadística y Geografía. (2023). Encuesta Nacional sobre Disponibilidad y Uso de Tecnologías de la Información en los Hogares (ENDUTIH) 2023. Recuperado de </w:t>
-      </w:r>
-      <w:hyperlink r:id="rId10" w:history="1">
-        <w:r>
-          <w:rPr>
-            <w:rStyle w:val="Hipervnculo"/>
-            <w:sz w:val="28"/>
-            <w:szCs w:val="28"/>
-          </w:rPr>
-          <w:t>https://www.inegi.org.mx/programas/endutih/2023/</w:t>
-        </w:r>
-      </w:hyperlink>
+        <w:jc w:val="center"/>
+      </w:pPr>
     </w:p>
     <w:p>
-      <w:pPr>
-        <w:pStyle w:val="NormalWeb"/>
-        <w:spacing w:line="360" w:lineRule="auto"/>
-        <w:rPr>
-          <w:sz w:val="28"/>
-          <w:szCs w:val="28"/>
-        </w:rPr>
-      </w:pPr>
       <w:r>
-        <w:rPr>
-          <w:sz w:val="28"/>
-          <w:szCs w:val="28"/>
-        </w:rPr>
+        <w:lastRenderedPageBreak/>
+        <w:t xml:space="preserve">Descripción precarga datos: </w:t>
+      </w:r>
+    </w:p>
+    <w:p>
+      <w:r>
+        <w:t>S</w:t>
+      </w:r>
+      <w:r>
+        <w:t xml:space="preserve">e encarga de precargar datos simulados </w:t>
+      </w:r>
+      <w:r>
+        <w:t>i</w:t>
+      </w:r>
+      <w:r>
+        <w:t>nicial</w:t>
+      </w:r>
+      <w:r>
+        <w:t xml:space="preserve">izando </w:t>
+      </w:r>
+      <w:r>
+        <w:t>aleatoriamente los valores de los productos, asignando un nombre, precio, peso y volumen a cada uno. Luego, genera localidades ficticias con coordenadas y pedidos asociados a diferentes productos, asignando cantidades aleatorias. También crea camiones con capacidades variables y asigna rutas de origen y destino distintas de forma aleatoria. Posteriormente, se generan clientes con direcciones y un historial de pedidos, relacionando productos y cantidades a cada cliente. Además, la función asegura la conectividad entre localidades creando conexiones mínimas tipo red y añade conexiones extra para simular una red de rutas compleja, verificando que no existan duplicados. Cada conexión almacena distancia, tiempo estimado y penalización por tráfico. En resumen, la función llena todos los arreglos principales del sistema con datos ficticios y aleatorios, permitiendo realizar pruebas y simulaciones</w:t>
+      </w:r>
+    </w:p>
+    <w:p>
+      <w:pPr>
+        <w:jc w:val="left"/>
+      </w:pPr>
+      <w:r>
+        <w:br w:type="page"/>
+      </w:r>
+    </w:p>
+    <w:p>
+      <w:pPr>
+        <w:pStyle w:val="Ttulo2"/>
+      </w:pPr>
+      <w:r>
+        <w:lastRenderedPageBreak/>
+        <w:drawing>
+          <wp:anchor distT="0" distB="0" distL="114300" distR="114300" simplePos="0" relativeHeight="251658240" behindDoc="0" locked="0" layoutInCell="1" allowOverlap="1" wp14:anchorId="7BA814E8" wp14:editId="412029F7">
+            <wp:simplePos x="0" y="0"/>
+            <wp:positionH relativeFrom="margin">
+              <wp:align>center</wp:align>
+            </wp:positionH>
+            <wp:positionV relativeFrom="paragraph">
+              <wp:posOffset>464185</wp:posOffset>
+            </wp:positionV>
+            <wp:extent cx="6621780" cy="4799330"/>
+            <wp:effectExtent l="0" t="0" r="7620" b="1270"/>
+            <wp:wrapTopAndBottom/>
+            <wp:docPr id="906828992" name="Imagen 8" descr="Texto&#10;&#10;El contenido generado por IA puede ser incorrecto."/>
+            <wp:cNvGraphicFramePr>
+              <a:graphicFrameLocks xmlns:a="http://schemas.openxmlformats.org/drawingml/2006/main" noChangeAspect="1"/>
+            </wp:cNvGraphicFramePr>
+            <a:graphic xmlns:a="http://schemas.openxmlformats.org/drawingml/2006/main">
+              <a:graphicData uri="http://schemas.openxmlformats.org/drawingml/2006/picture">
+                <pic:pic xmlns:pic="http://schemas.openxmlformats.org/drawingml/2006/picture">
+                  <pic:nvPicPr>
+                    <pic:cNvPr id="906828992" name="Imagen 8" descr="Texto&#10;&#10;El contenido generado por IA puede ser incorrecto."/>
+                    <pic:cNvPicPr>
+                      <a:picLocks noChangeAspect="1" noChangeArrowheads="1"/>
+                    </pic:cNvPicPr>
+                  </pic:nvPicPr>
+                  <pic:blipFill>
+                    <a:blip r:embed="rId11" cstate="print">
+                      <a:extLst>
+                        <a:ext uri="{28A0092B-C50C-407E-A947-70E740481C1C}">
+                          <a14:useLocalDpi xmlns:a14="http://schemas.microsoft.com/office/drawing/2010/main" val="0"/>
+                        </a:ext>
+                      </a:extLst>
+                    </a:blip>
+                    <a:srcRect/>
+                    <a:stretch>
+                      <a:fillRect/>
+                    </a:stretch>
+                  </pic:blipFill>
+                  <pic:spPr bwMode="auto">
+                    <a:xfrm>
+                      <a:off x="0" y="0"/>
+                      <a:ext cx="6621780" cy="4799330"/>
+                    </a:xfrm>
+                    <a:prstGeom prst="rect">
+                      <a:avLst/>
+                    </a:prstGeom>
+                    <a:noFill/>
+                    <a:ln>
+                      <a:noFill/>
+                    </a:ln>
+                  </pic:spPr>
+                </pic:pic>
+              </a:graphicData>
+            </a:graphic>
+            <wp14:sizeRelH relativeFrom="margin">
+              <wp14:pctWidth>0</wp14:pctWidth>
+            </wp14:sizeRelH>
+            <wp14:sizeRelV relativeFrom="margin">
+              <wp14:pctHeight>0</wp14:pctHeight>
+            </wp14:sizeRelV>
+          </wp:anchor>
+        </w:drawing>
+      </w:r>
+      <w:r>
+        <w:t>Imprimir resultados productos</w:t>
+      </w:r>
+    </w:p>
+    <w:p/>
+    <w:p>
+      <w:r>
+        <w:t>Descripción imprimir resultados productos:</w:t>
+      </w:r>
+    </w:p>
+    <w:p>
+      <w:r>
+        <w:t xml:space="preserve">La función </w:t>
+      </w:r>
+      <w:proofErr w:type="spellStart"/>
+      <w:r>
+        <w:t>imprimir_resultados_productos</w:t>
+      </w:r>
+      <w:proofErr w:type="spellEnd"/>
+      <w:r>
+        <w:t xml:space="preserve"> tiene como objetivo mostrar los resultados de la asignación de productos a un camión específico, indicando a qué localidad se dirige. Al inicio, imprime el número de camión y el nombre de la localidad de destino. Si el parámetro </w:t>
+      </w:r>
+      <w:proofErr w:type="spellStart"/>
+      <w:r>
+        <w:t>deci</w:t>
+      </w:r>
+      <w:proofErr w:type="spellEnd"/>
+      <w:r>
+        <w:t xml:space="preserve"> es 0, indica que existen productos no asignados al camión y muestra la cantidad, el nombre, el peso y el volumen del producto no entregado, junto con el total general. Si </w:t>
+      </w:r>
+      <w:proofErr w:type="spellStart"/>
+      <w:r>
+        <w:t>deci</w:t>
+      </w:r>
+      <w:proofErr w:type="spellEnd"/>
+      <w:r>
+        <w:t xml:space="preserve"> es 1, la función recorre el arreglo de productos asignados y, para cada uno, imprime su nombre, valor total, peso y volumen, además de calcular el valor acumulado de todos los productos asignados y mostrarlo al final, junto con el total de productos asignados. En caso de que no haya productos para procesar, se imprime un mensaje indicando dicha situación. Esta función facilita la visualización clara del resultado de la operación de asignación, </w:t>
+      </w:r>
+      <w:r>
+        <w:lastRenderedPageBreak/>
+        <w:t>permitiendo identificar fácilmente qué productos fueron entregados, cuáles no y los valores involucrados.</w:t>
+      </w:r>
+    </w:p>
+    <w:p>
+      <w:pPr>
+        <w:jc w:val="left"/>
+      </w:pPr>
+    </w:p>
+    <w:p>
+      <w:pPr>
+        <w:pStyle w:val="Ttulo2"/>
+      </w:pPr>
+      <w:r>
+        <w:t>Liberar tabla memorización</w:t>
+      </w:r>
+    </w:p>
+    <w:p>
+      <w:r>
+        <w:drawing>
+          <wp:inline distT="0" distB="0" distL="0" distR="0" wp14:anchorId="423B776A" wp14:editId="685E9645">
+            <wp:extent cx="5400040" cy="2342515"/>
+            <wp:effectExtent l="0" t="0" r="0" b="635"/>
+            <wp:docPr id="1342202275" name="Imagen 10" descr="Texto&#10;&#10;El contenido generado por IA puede ser incorrecto."/>
+            <wp:cNvGraphicFramePr>
+              <a:graphicFrameLocks xmlns:a="http://schemas.openxmlformats.org/drawingml/2006/main" noChangeAspect="1"/>
+            </wp:cNvGraphicFramePr>
+            <a:graphic xmlns:a="http://schemas.openxmlformats.org/drawingml/2006/main">
+              <a:graphicData uri="http://schemas.openxmlformats.org/drawingml/2006/picture">
+                <pic:pic xmlns:pic="http://schemas.openxmlformats.org/drawingml/2006/picture">
+                  <pic:nvPicPr>
+                    <pic:cNvPr id="1342202275" name="Imagen 10" descr="Texto&#10;&#10;El contenido generado por IA puede ser incorrecto."/>
+                    <pic:cNvPicPr>
+                      <a:picLocks noChangeAspect="1" noChangeArrowheads="1"/>
+                    </pic:cNvPicPr>
+                  </pic:nvPicPr>
+                  <pic:blipFill>
+                    <a:blip r:embed="rId12" cstate="print">
+                      <a:extLst>
+                        <a:ext uri="{28A0092B-C50C-407E-A947-70E740481C1C}">
+                          <a14:useLocalDpi xmlns:a14="http://schemas.microsoft.com/office/drawing/2010/main" val="0"/>
+                        </a:ext>
+                      </a:extLst>
+                    </a:blip>
+                    <a:srcRect/>
+                    <a:stretch>
+                      <a:fillRect/>
+                    </a:stretch>
+                  </pic:blipFill>
+                  <pic:spPr bwMode="auto">
+                    <a:xfrm>
+                      <a:off x="0" y="0"/>
+                      <a:ext cx="5400040" cy="2342515"/>
+                    </a:xfrm>
+                    <a:prstGeom prst="rect">
+                      <a:avLst/>
+                    </a:prstGeom>
+                    <a:noFill/>
+                    <a:ln>
+                      <a:noFill/>
+                    </a:ln>
+                  </pic:spPr>
+                </pic:pic>
+              </a:graphicData>
+            </a:graphic>
+          </wp:inline>
+        </w:drawing>
+      </w:r>
+    </w:p>
+    <w:p>
+      <w:r>
+        <w:t>Descripción tabla de memorización:</w:t>
+      </w:r>
+    </w:p>
+    <w:p>
+      <w:r>
+        <w:t>S</w:t>
+      </w:r>
+      <w:r>
+        <w:t>e encarga de liberar la memoria dinámica utilizada por una tabla tridimensional</w:t>
+      </w:r>
+      <w:r>
         <w:t xml:space="preserve"> </w:t>
       </w:r>
+      <w:r>
+        <w:t xml:space="preserve">que ha sido previamente reservada para operaciones de </w:t>
+      </w:r>
+      <w:r>
+        <w:t>memorización</w:t>
+      </w:r>
+      <w:r>
+        <w:t xml:space="preserve"> en el método </w:t>
+      </w:r>
+      <w:proofErr w:type="spellStart"/>
+      <w:r>
+        <w:t>asignacion_optima_productos_camiones</w:t>
+      </w:r>
+      <w:proofErr w:type="spellEnd"/>
+      <w:r>
+        <w:t>.</w:t>
+      </w:r>
     </w:p>
+    <w:p/>
+    <w:p>
+      <w:pPr>
+        <w:jc w:val="left"/>
+      </w:pPr>
+      <w:r>
+        <w:br w:type="page"/>
+      </w:r>
+    </w:p>
+    <w:p>
+      <w:pPr>
+        <w:pStyle w:val="Ttulo2"/>
+      </w:pPr>
+      <w:r>
+        <w:lastRenderedPageBreak/>
+        <w:t>Resolver Top Down</w:t>
+      </w:r>
+    </w:p>
+    <w:p>
+      <w:r>
+        <w:drawing>
+          <wp:inline distT="0" distB="0" distL="0" distR="0" wp14:anchorId="4CBB137B" wp14:editId="50B21F01">
+            <wp:extent cx="5400040" cy="5154930"/>
+            <wp:effectExtent l="0" t="0" r="0" b="7620"/>
+            <wp:docPr id="2041365534" name="Imagen 12" descr="Texto&#10;&#10;El contenido generado por IA puede ser incorrecto."/>
+            <wp:cNvGraphicFramePr>
+              <a:graphicFrameLocks xmlns:a="http://schemas.openxmlformats.org/drawingml/2006/main" noChangeAspect="1"/>
+            </wp:cNvGraphicFramePr>
+            <a:graphic xmlns:a="http://schemas.openxmlformats.org/drawingml/2006/main">
+              <a:graphicData uri="http://schemas.openxmlformats.org/drawingml/2006/picture">
+                <pic:pic xmlns:pic="http://schemas.openxmlformats.org/drawingml/2006/picture">
+                  <pic:nvPicPr>
+                    <pic:cNvPr id="2041365534" name="Imagen 12" descr="Texto&#10;&#10;El contenido generado por IA puede ser incorrecto."/>
+                    <pic:cNvPicPr>
+                      <a:picLocks noChangeAspect="1" noChangeArrowheads="1"/>
+                    </pic:cNvPicPr>
+                  </pic:nvPicPr>
+                  <pic:blipFill>
+                    <a:blip r:embed="rId13" cstate="print">
+                      <a:extLst>
+                        <a:ext uri="{28A0092B-C50C-407E-A947-70E740481C1C}">
+                          <a14:useLocalDpi xmlns:a14="http://schemas.microsoft.com/office/drawing/2010/main" val="0"/>
+                        </a:ext>
+                      </a:extLst>
+                    </a:blip>
+                    <a:srcRect/>
+                    <a:stretch>
+                      <a:fillRect/>
+                    </a:stretch>
+                  </pic:blipFill>
+                  <pic:spPr bwMode="auto">
+                    <a:xfrm>
+                      <a:off x="0" y="0"/>
+                      <a:ext cx="5400040" cy="5154930"/>
+                    </a:xfrm>
+                    <a:prstGeom prst="rect">
+                      <a:avLst/>
+                    </a:prstGeom>
+                    <a:noFill/>
+                    <a:ln>
+                      <a:noFill/>
+                    </a:ln>
+                  </pic:spPr>
+                </pic:pic>
+              </a:graphicData>
+            </a:graphic>
+          </wp:inline>
+        </w:drawing>
+      </w:r>
+    </w:p>
+    <w:p>
+      <w:r>
+        <w:t xml:space="preserve">Descripción resolver top </w:t>
+      </w:r>
+      <w:proofErr w:type="spellStart"/>
+      <w:r>
+        <w:t>down</w:t>
+      </w:r>
+      <w:proofErr w:type="spellEnd"/>
+      <w:r>
+        <w:t>:</w:t>
+      </w:r>
+    </w:p>
+    <w:p>
+      <w:r>
+        <w:t>I</w:t>
+      </w:r>
+      <w:r>
+        <w:t xml:space="preserve">mplementa un algoritmo de programación dinámica para resolver una variante del problema de la mochila considerando restricciones tanto de peso como de volumen. Recibe como parámetros un arreglo de pedidos, el índice actual, el peso y volumen restantes, una tabla de </w:t>
+      </w:r>
+      <w:r>
+        <w:t>memorización</w:t>
+      </w:r>
+      <w:r>
+        <w:t xml:space="preserve"> y una estructura para registrar las decisiones. En cada llamada, primero verifica si ya se resolvió ese subproblema usando la tabla; si es así, retorna el valor guardado, evitando cálculos repetidos. Luego, calcula las características del pedido actual, como el peso, volumen y valor total. Después, evalúa dos opciones: no tomar el pedido (llamando recursivamente con el siguiente pedido) o tomarlo si es posible según las restricciones, sumando su valor y descontando peso y volumen. Elige la mejor opción y guarda tanto la decisión tomada como el valor resultante en la tabla de </w:t>
+      </w:r>
+      <w:r>
+        <w:t>memorización</w:t>
+      </w:r>
+      <w:r>
+        <w:t xml:space="preserve">. Así, </w:t>
+      </w:r>
+      <w:r>
+        <w:lastRenderedPageBreak/>
+        <w:t>la función permite determinar la selección óptima de pedidos para maximizar el valor total transportado en el camión, respetando los límites de peso y volumen. Finalmente, regresa el mejor valor obtenido para el subproblema actual, facilitando la reconstrucción de la solución óptima.</w:t>
+      </w:r>
+    </w:p>
+    <w:p/>
+    <w:p>
+      <w:proofErr w:type="spellStart"/>
+      <w:r>
+        <w:t>Asignacion</w:t>
+      </w:r>
+      <w:proofErr w:type="spellEnd"/>
+      <w:r>
+        <w:t xml:space="preserve"> optima productos camiones</w:t>
+      </w:r>
+    </w:p>
+    <w:p/>
+    <w:p>
+      <w:r>
+        <w:t>Descripción</w:t>
+      </w:r>
+    </w:p>
+    <w:p/>
     <w:sectPr>
-      <w:headerReference w:type="default" r:id="rId11"/>
-      <w:footerReference w:type="default" r:id="rId12"/>
+      <w:headerReference w:type="default" r:id="rId14"/>
+      <w:footerReference w:type="default" r:id="rId15"/>
       <w:pgSz w:w="11906" w:h="16838"/>
       <w:pgMar w:top="1417" w:right="1701" w:bottom="1417" w:left="1701" w:header="708" w:footer="708" w:gutter="0"/>
       <w:cols w:space="708"/>
@@ -14674,7 +11190,6 @@
   <w:style w:type="character" w:default="1" w:styleId="Fuentedeprrafopredeter">
     <w:name w:val="Default Paragraph Font"/>
     <w:uiPriority w:val="1"/>
-    <w:semiHidden/>
     <w:unhideWhenUsed/>
   </w:style>
   <w:style w:type="table" w:default="1" w:styleId="Tablanormal">
